--- a/EIP/Cahier des charges.docx
+++ b/EIP/Cahier des charges.docx
@@ -223,9 +223,6 @@
                           </w:rPr>
                           <w:alias w:val="Sous-titre"/>
                           <w:id w:val="15866538"/>
-                          <w:placeholder>
-                            <w:docPart w:val="0A13004D79F34A22A1CE33279116FB93"/>
-                          </w:placeholder>
                           <w:dataBinding w:prefixMappings="xmlns:ns0='http://schemas.openxmlformats.org/package/2006/metadata/core-properties' xmlns:ns1='http://purl.org/dc/elements/1.1/'" w:xpath="/ns0:coreProperties[1]/ns1:subject[1]" w:storeItemID="{6C3C8BC8-F283-45AE-878A-BAB7291924A1}"/>
                           <w:text/>
                         </w:sdtPr>
@@ -264,9 +261,6 @@
                           </w:rPr>
                           <w:alias w:val="Auteur"/>
                           <w:id w:val="15866544"/>
-                          <w:placeholder>
-                            <w:docPart w:val="03C5538557EA4A76AA3FA22457F65224"/>
-                          </w:placeholder>
                           <w:dataBinding w:prefixMappings="xmlns:ns0='http://schemas.openxmlformats.org/package/2006/metadata/core-properties' xmlns:ns1='http://purl.org/dc/elements/1.1/'" w:xpath="/ns0:coreProperties[1]/ns1:creator[1]" w:storeItemID="{6C3C8BC8-F283-45AE-878A-BAB7291924A1}"/>
                           <w:text/>
                         </w:sdtPr>
@@ -332,13 +326,6 @@
     </w:sdt>
     <w:sdt>
       <w:sdtPr>
-        <w:id w:val="154224266"/>
-        <w:docPartObj>
-          <w:docPartGallery w:val="Table of Contents"/>
-          <w:docPartUnique/>
-        </w:docPartObj>
-      </w:sdtPr>
-      <w:sdtEndPr>
         <w:rPr>
           <w:rFonts w:asciiTheme="minorHAnsi" w:eastAsiaTheme="minorEastAsia" w:hAnsiTheme="minorHAnsi" w:cstheme="minorBidi"/>
           <w:b w:val="0"/>
@@ -348,7 +335,12 @@
           <w:szCs w:val="22"/>
           <w:lang w:eastAsia="fr-FR"/>
         </w:rPr>
-      </w:sdtEndPr>
+        <w:id w:val="154224266"/>
+        <w:docPartObj>
+          <w:docPartGallery w:val="Table of Contents"/>
+          <w:docPartUnique/>
+        </w:docPartObj>
+      </w:sdtPr>
       <w:sdtContent>
         <w:p>
           <w:pPr>
@@ -659,242 +651,504 @@
       <w:pPr>
         <w:jc w:val="both"/>
         <w:rPr>
-          <w:sz w:val="24"/>
-          <w:szCs w:val="24"/>
-        </w:rPr>
-      </w:pPr>
-      <w:r>
-        <w:rPr>
-          <w:sz w:val="24"/>
-          <w:szCs w:val="24"/>
+          <w:sz w:val="26"/>
+          <w:szCs w:val="26"/>
+        </w:rPr>
+      </w:pPr>
+      <w:r>
+        <w:rPr>
+          <w:sz w:val="26"/>
+          <w:szCs w:val="26"/>
         </w:rPr>
         <w:t>Le but de ce projet est la réalisation d’une</w:t>
       </w:r>
       <w:r>
         <w:rPr>
-          <w:sz w:val="24"/>
-          <w:szCs w:val="24"/>
-        </w:rPr>
-        <w:t xml:space="preserve"> bibliothèque logicielle multiplateforme orientée objet et développée en</w:t>
-      </w:r>
-      <w:r>
-        <w:rPr>
-          <w:sz w:val="24"/>
-          <w:szCs w:val="24"/>
-        </w:rPr>
-        <w:t xml:space="preserve"> c++</w:t>
-      </w:r>
-      <w:r>
-        <w:rPr>
-          <w:sz w:val="24"/>
-          <w:szCs w:val="24"/>
-        </w:rPr>
-        <w:t xml:space="preserve"> offrant a l’utilisateur des composants telle que les interfaces graphiques, la gestion des connexions réseaux, des fils d’exécutions..</w:t>
-      </w:r>
-      <w:r>
-        <w:rPr>
-          <w:sz w:val="24"/>
-          <w:szCs w:val="24"/>
+          <w:sz w:val="26"/>
+          <w:szCs w:val="26"/>
+        </w:rPr>
+        <w:t xml:space="preserve"> bibliothèque logicielle multiplateforme</w:t>
+      </w:r>
+      <w:r>
+        <w:rPr>
+          <w:sz w:val="26"/>
+          <w:szCs w:val="26"/>
+        </w:rPr>
+        <w:t xml:space="preserve"> orientée objet et</w:t>
+      </w:r>
+      <w:r>
+        <w:rPr>
+          <w:sz w:val="26"/>
+          <w:szCs w:val="26"/>
+        </w:rPr>
+        <w:t xml:space="preserve"> offrant a l’utilisateur des composants telle que les interfaces graphiques, la gestion des connexions réseaux, des fils d’exécutions</w:t>
+      </w:r>
+      <w:r>
+        <w:rPr>
+          <w:sz w:val="26"/>
+          <w:szCs w:val="26"/>
+        </w:rPr>
+        <w:t>, des bases de données</w:t>
+      </w:r>
+      <w:r>
+        <w:rPr>
+          <w:sz w:val="26"/>
+          <w:szCs w:val="26"/>
+        </w:rPr>
+        <w:t>..</w:t>
+      </w:r>
+      <w:r>
+        <w:rPr>
+          <w:sz w:val="26"/>
+          <w:szCs w:val="26"/>
         </w:rPr>
         <w:t xml:space="preserve">. </w:t>
+      </w:r>
+      <w:r>
+        <w:rPr>
+          <w:sz w:val="26"/>
+          <w:szCs w:val="26"/>
+        </w:rPr>
+        <w:t xml:space="preserve">Cette libraire sera </w:t>
+      </w:r>
+      <w:r>
+        <w:rPr>
+          <w:sz w:val="26"/>
+          <w:szCs w:val="26"/>
+        </w:rPr>
+        <w:t>développées</w:t>
+      </w:r>
+      <w:r>
+        <w:rPr>
+          <w:sz w:val="26"/>
+          <w:szCs w:val="26"/>
+        </w:rPr>
+        <w:t xml:space="preserve"> dans les langages les plus en vogue actuellement, à savoir </w:t>
+      </w:r>
+      <w:r>
+        <w:rPr>
+          <w:sz w:val="26"/>
+          <w:szCs w:val="26"/>
+        </w:rPr>
+        <w:t>le C++, le java ainsi que le c#</w:t>
+      </w:r>
+      <w:r>
+        <w:rPr>
+          <w:sz w:val="26"/>
+          <w:szCs w:val="26"/>
+        </w:rPr>
+        <w:t>.</w:t>
       </w:r>
     </w:p>
     <w:p>
       <w:pPr>
         <w:jc w:val="both"/>
         <w:rPr>
-          <w:sz w:val="24"/>
-          <w:szCs w:val="24"/>
-        </w:rPr>
-      </w:pPr>
-      <w:r>
-        <w:rPr>
-          <w:sz w:val="24"/>
-          <w:szCs w:val="24"/>
-        </w:rPr>
-        <w:t xml:space="preserve">Elle permettra la portabilité des applications qui n’utilisent que ses composants simplement en recompilant le code source sur le système d’exploitation souhaité afin que les utilisateurs de cette bibliothèques puissent diffuser leurs programmes sur les différentes plateformes mentionnées ci-dessous sans difficultés. </w:t>
+          <w:sz w:val="26"/>
+          <w:szCs w:val="26"/>
+        </w:rPr>
+      </w:pPr>
+      <w:r>
+        <w:rPr>
+          <w:sz w:val="26"/>
+          <w:szCs w:val="26"/>
+        </w:rPr>
+        <w:t xml:space="preserve">Elle permettra la portabilité des applications </w:t>
+      </w:r>
+      <w:r>
+        <w:rPr>
+          <w:sz w:val="26"/>
+          <w:szCs w:val="26"/>
+        </w:rPr>
+        <w:t xml:space="preserve">que ce soit sur ordinateur ou mobile </w:t>
+      </w:r>
+      <w:r>
+        <w:rPr>
+          <w:sz w:val="26"/>
+          <w:szCs w:val="26"/>
+        </w:rPr>
+        <w:t>qui n’utilisent que ses composants simplement en recompilant le code source sur le système d’exploitation souhaité afin que les utilisateurs de cette bibliothèques puissent diffuser leurs programmes sur les différentes plateformes mentionnées ci-desso</w:t>
+      </w:r>
+      <w:r>
+        <w:rPr>
+          <w:sz w:val="26"/>
+          <w:szCs w:val="26"/>
+        </w:rPr>
+        <w:t>us sans difficultés.</w:t>
       </w:r>
     </w:p>
     <w:p>
       <w:pPr>
         <w:jc w:val="both"/>
         <w:rPr>
-          <w:sz w:val="24"/>
-          <w:szCs w:val="24"/>
-        </w:rPr>
-      </w:pPr>
-      <w:r>
-        <w:rPr>
-          <w:sz w:val="24"/>
-          <w:szCs w:val="24"/>
-        </w:rPr>
-        <w:t>Les environnements supportées seront Windows, Mac OS, les distributions Linux (</w:t>
-      </w:r>
-      <w:proofErr w:type="spellStart"/>
-      <w:r>
-        <w:rPr>
-          <w:sz w:val="24"/>
-          <w:szCs w:val="24"/>
-        </w:rPr>
-        <w:t>Gentoo</w:t>
-      </w:r>
-      <w:proofErr w:type="spellEnd"/>
-      <w:r>
-        <w:rPr>
-          <w:sz w:val="24"/>
-          <w:szCs w:val="24"/>
-        </w:rPr>
-        <w:t xml:space="preserve">, </w:t>
-      </w:r>
-      <w:proofErr w:type="spellStart"/>
-      <w:r>
-        <w:rPr>
-          <w:sz w:val="24"/>
-          <w:szCs w:val="24"/>
-        </w:rPr>
-        <w:t>Fedora</w:t>
-      </w:r>
-      <w:proofErr w:type="spellEnd"/>
-      <w:r>
-        <w:rPr>
-          <w:sz w:val="24"/>
-          <w:szCs w:val="24"/>
-        </w:rPr>
-        <w:t xml:space="preserve">, </w:t>
-      </w:r>
-      <w:proofErr w:type="spellStart"/>
-      <w:r>
-        <w:rPr>
-          <w:sz w:val="24"/>
-          <w:szCs w:val="24"/>
-        </w:rPr>
-        <w:t>Red</w:t>
-      </w:r>
-      <w:proofErr w:type="spellEnd"/>
-      <w:r>
-        <w:rPr>
-          <w:sz w:val="24"/>
-          <w:szCs w:val="24"/>
-        </w:rPr>
-        <w:t xml:space="preserve"> </w:t>
-      </w:r>
-      <w:proofErr w:type="spellStart"/>
-      <w:proofErr w:type="gramStart"/>
-      <w:r>
-        <w:rPr>
-          <w:sz w:val="24"/>
-          <w:szCs w:val="24"/>
-        </w:rPr>
-        <w:t>Hat</w:t>
-      </w:r>
-      <w:proofErr w:type="spellEnd"/>
-      <w:r>
-        <w:rPr>
-          <w:sz w:val="24"/>
-          <w:szCs w:val="24"/>
-        </w:rPr>
-        <w:t xml:space="preserve"> ,</w:t>
-      </w:r>
-      <w:proofErr w:type="gramEnd"/>
-      <w:r>
-        <w:rPr>
-          <w:sz w:val="24"/>
-          <w:szCs w:val="24"/>
-        </w:rPr>
-        <w:t xml:space="preserve"> </w:t>
-      </w:r>
-      <w:proofErr w:type="spellStart"/>
-      <w:r>
-        <w:rPr>
-          <w:sz w:val="24"/>
-          <w:szCs w:val="24"/>
-        </w:rPr>
-        <w:t>Ubuntu</w:t>
-      </w:r>
-      <w:proofErr w:type="spellEnd"/>
-      <w:r>
-        <w:rPr>
-          <w:sz w:val="24"/>
-          <w:szCs w:val="24"/>
-        </w:rPr>
-        <w:t>…), les distributions BSD (</w:t>
-      </w:r>
-      <w:proofErr w:type="spellStart"/>
-      <w:r>
-        <w:rPr>
-          <w:sz w:val="24"/>
-          <w:szCs w:val="24"/>
-        </w:rPr>
-        <w:t>OpenBSD</w:t>
-      </w:r>
-      <w:proofErr w:type="spellEnd"/>
-      <w:r>
-        <w:rPr>
-          <w:sz w:val="24"/>
-          <w:szCs w:val="24"/>
-        </w:rPr>
-        <w:t xml:space="preserve">, </w:t>
-      </w:r>
-      <w:proofErr w:type="spellStart"/>
-      <w:r>
-        <w:rPr>
-          <w:sz w:val="24"/>
-          <w:szCs w:val="24"/>
-        </w:rPr>
-        <w:t>FreeBSD</w:t>
-      </w:r>
-      <w:proofErr w:type="spellEnd"/>
-      <w:r>
-        <w:rPr>
-          <w:sz w:val="24"/>
-          <w:szCs w:val="24"/>
-        </w:rPr>
-        <w:t xml:space="preserve">, </w:t>
-      </w:r>
-      <w:proofErr w:type="spellStart"/>
-      <w:r>
-        <w:rPr>
-          <w:sz w:val="24"/>
-          <w:szCs w:val="24"/>
-        </w:rPr>
-        <w:t>NetBSD</w:t>
-      </w:r>
-      <w:proofErr w:type="spellEnd"/>
-      <w:r>
-        <w:rPr>
-          <w:sz w:val="24"/>
-          <w:szCs w:val="24"/>
-        </w:rPr>
-        <w:t xml:space="preserve">…) ainsi que les systèmes dérivées basée sur le noyau UNIX (Solaris, System V).  </w:t>
+          <w:sz w:val="26"/>
+          <w:szCs w:val="26"/>
+        </w:rPr>
+      </w:pPr>
+      <w:r>
+        <w:rPr>
+          <w:sz w:val="26"/>
+          <w:szCs w:val="26"/>
+        </w:rPr>
+        <w:t>Le développement d’applications sur les mobile sera ainsi simplifier, s</w:t>
+      </w:r>
+      <w:r>
+        <w:rPr>
+          <w:sz w:val="26"/>
+          <w:szCs w:val="26"/>
+        </w:rPr>
+        <w:t xml:space="preserve">i l’application développée dans un langage n’est pas portable sur une plateforme (par exemple Symbian si application initialement développée en c++), il suffira de porter le code dans le langage </w:t>
+      </w:r>
+      <w:r>
+        <w:rPr>
+          <w:sz w:val="26"/>
+          <w:szCs w:val="26"/>
+        </w:rPr>
+        <w:t>approprié</w:t>
+      </w:r>
+      <w:r>
+        <w:rPr>
+          <w:sz w:val="26"/>
+          <w:szCs w:val="26"/>
+        </w:rPr>
+        <w:t xml:space="preserve"> (dans ce cas le java). </w:t>
       </w:r>
     </w:p>
     <w:p>
       <w:pPr>
-        <w:rPr>
-          <w:sz w:val="24"/>
-          <w:szCs w:val="24"/>
-        </w:rPr>
-      </w:pPr>
-      <w:r>
-        <w:rPr>
-          <w:sz w:val="24"/>
-          <w:szCs w:val="24"/>
+        <w:jc w:val="both"/>
+        <w:rPr>
+          <w:sz w:val="26"/>
+          <w:szCs w:val="26"/>
+        </w:rPr>
+      </w:pPr>
+      <w:r>
+        <w:rPr>
+          <w:sz w:val="26"/>
+          <w:szCs w:val="26"/>
+        </w:rPr>
+        <w:t>Les environnements supportées seront Windows, Mac OS</w:t>
+      </w:r>
+      <w:r>
+        <w:rPr>
+          <w:sz w:val="26"/>
+          <w:szCs w:val="26"/>
+        </w:rPr>
+        <w:t>, Iphone</w:t>
+      </w:r>
+      <w:r>
+        <w:rPr>
+          <w:sz w:val="26"/>
+          <w:szCs w:val="26"/>
+        </w:rPr>
+        <w:t xml:space="preserve">, les distributions Linux (Gentoo, Fedora, Red Hat , Ubuntu…), les distributions BSD (OpenBSD, FreeBSD, NetBSD…) ainsi que les systèmes dérivées basée sur le noyau UNIX (Solaris, System V).  </w:t>
+      </w:r>
+    </w:p>
+    <w:p>
+      <w:pPr>
+        <w:jc w:val="both"/>
+        <w:rPr>
+          <w:sz w:val="26"/>
+          <w:szCs w:val="26"/>
+        </w:rPr>
+      </w:pPr>
+      <w:r>
+        <w:rPr>
+          <w:sz w:val="26"/>
+          <w:szCs w:val="26"/>
+        </w:rPr>
+        <w:t>Notre librairie utilisera les API native de chaque système. Par exemple en c++, elle sera codée en  win32 sous</w:t>
+      </w:r>
+      <w:r>
+        <w:rPr>
+          <w:sz w:val="26"/>
+          <w:szCs w:val="26"/>
+        </w:rPr>
+        <w:t xml:space="preserve"> Windows, en XLib</w:t>
+      </w:r>
+      <w:r>
+        <w:rPr>
+          <w:sz w:val="26"/>
+          <w:szCs w:val="26"/>
+        </w:rPr>
+        <w:t xml:space="preserve"> sous UNIX et </w:t>
+      </w:r>
+      <w:r>
+        <w:rPr>
+          <w:sz w:val="26"/>
+          <w:szCs w:val="26"/>
+        </w:rPr>
+        <w:t xml:space="preserve">en </w:t>
+      </w:r>
+      <w:r>
+        <w:rPr>
+          <w:sz w:val="26"/>
+          <w:szCs w:val="26"/>
+        </w:rPr>
+        <w:t>Cocoa sous mac</w:t>
+      </w:r>
+      <w:r>
+        <w:rPr>
+          <w:sz w:val="26"/>
+          <w:szCs w:val="26"/>
+        </w:rPr>
+        <w:t>OS</w:t>
+      </w:r>
+      <w:r>
+        <w:rPr>
+          <w:sz w:val="26"/>
+          <w:szCs w:val="26"/>
+        </w:rPr>
+        <w:t xml:space="preserve">, afin d’exploiter toute les </w:t>
+      </w:r>
+      <w:r>
+        <w:rPr>
+          <w:sz w:val="26"/>
+          <w:szCs w:val="26"/>
+        </w:rPr>
+        <w:t>possibilités</w:t>
+      </w:r>
+      <w:r>
+        <w:rPr>
+          <w:sz w:val="26"/>
+          <w:szCs w:val="26"/>
+        </w:rPr>
+        <w:t xml:space="preserve"> de chaque système.</w:t>
+      </w:r>
+      <w:r>
+        <w:rPr>
+          <w:sz w:val="26"/>
+          <w:szCs w:val="26"/>
+        </w:rPr>
+        <w:t xml:space="preserve"> Nous utiliserons le moins possible de librairie externe afin de conserver la rapidité du langage (en réduisant les appelle de fonctions). Les seules bibliothèques utilisées seront libre de droits. Nous utiliseront notamment </w:t>
+      </w:r>
+      <w:r>
+        <w:rPr>
+          <w:sz w:val="26"/>
+          <w:szCs w:val="26"/>
+        </w:rPr>
+        <w:t>openssl</w:t>
+      </w:r>
+      <w:r>
+        <w:rPr>
+          <w:sz w:val="26"/>
+          <w:szCs w:val="26"/>
+        </w:rPr>
+        <w:t xml:space="preserve"> pour le SSL car il nous sera difficile de faire mieux en terme de performance que celle-ci.  </w:t>
+      </w:r>
+    </w:p>
+    <w:p>
+      <w:pPr>
+        <w:jc w:val="both"/>
+        <w:rPr>
+          <w:sz w:val="26"/>
+          <w:szCs w:val="26"/>
+        </w:rPr>
+      </w:pPr>
+      <w:r>
+        <w:rPr>
+          <w:sz w:val="26"/>
+          <w:szCs w:val="26"/>
+        </w:rPr>
+        <w:t>La librairie sera composée de deux parties, une partie concernant tout ce qui a attrait au visuelle et un autre qui touchera a tout ce qui est système.</w:t>
+      </w:r>
+    </w:p>
+    <w:p>
+      <w:pPr>
+        <w:jc w:val="both"/>
+        <w:rPr>
+          <w:sz w:val="26"/>
+          <w:szCs w:val="26"/>
+        </w:rPr>
+      </w:pPr>
+      <w:r>
+        <w:rPr>
+          <w:sz w:val="26"/>
+          <w:szCs w:val="26"/>
+        </w:rPr>
+        <w:t xml:space="preserve">Cote système, voici une </w:t>
+      </w:r>
+      <w:r>
+        <w:rPr>
+          <w:sz w:val="26"/>
+          <w:szCs w:val="26"/>
+        </w:rPr>
+        <w:t>brève</w:t>
+      </w:r>
+      <w:r>
+        <w:rPr>
+          <w:sz w:val="26"/>
+          <w:szCs w:val="26"/>
+        </w:rPr>
+        <w:t xml:space="preserve"> descriptions des classes déjà </w:t>
+      </w:r>
+      <w:r>
+        <w:rPr>
+          <w:sz w:val="26"/>
+          <w:szCs w:val="26"/>
+        </w:rPr>
+        <w:t>implémentées</w:t>
+      </w:r>
+      <w:r>
+        <w:rPr>
+          <w:sz w:val="26"/>
+          <w:szCs w:val="26"/>
+        </w:rPr>
+        <w:t xml:space="preserve"> : gestions des thread, mutex, processus, chaines de </w:t>
+      </w:r>
+      <w:r>
+        <w:rPr>
+          <w:sz w:val="26"/>
+          <w:szCs w:val="26"/>
+        </w:rPr>
+        <w:t>caractères</w:t>
+      </w:r>
+      <w:r>
+        <w:rPr>
+          <w:sz w:val="26"/>
+          <w:szCs w:val="26"/>
+        </w:rPr>
+        <w:t xml:space="preserve">, </w:t>
+      </w:r>
+      <w:r>
+        <w:rPr>
+          <w:sz w:val="26"/>
+          <w:szCs w:val="26"/>
+        </w:rPr>
+        <w:t>libraires</w:t>
+      </w:r>
+      <w:r>
+        <w:rPr>
+          <w:sz w:val="26"/>
+          <w:szCs w:val="26"/>
+        </w:rPr>
+        <w:t xml:space="preserve"> dynamiques, conteneurs, traitement d’images, fichiers, </w:t>
+      </w:r>
+      <w:r>
+        <w:rPr>
+          <w:sz w:val="26"/>
+          <w:szCs w:val="26"/>
+        </w:rPr>
+        <w:t>répertoires</w:t>
+      </w:r>
+      <w:r>
+        <w:rPr>
+          <w:sz w:val="26"/>
+          <w:szCs w:val="26"/>
+        </w:rPr>
+        <w:t xml:space="preserve">, </w:t>
+      </w:r>
+      <w:r>
+        <w:rPr>
+          <w:sz w:val="26"/>
+          <w:szCs w:val="26"/>
+        </w:rPr>
+        <w:t>Dates, Temps, Musique, parseur XML, réseaux (UDP, TCP, SMTP, POP…), Volumes, etc…</w:t>
+      </w:r>
+    </w:p>
+    <w:p>
+      <w:pPr>
+        <w:jc w:val="both"/>
+        <w:rPr>
+          <w:sz w:val="26"/>
+          <w:szCs w:val="26"/>
+        </w:rPr>
+      </w:pPr>
+      <w:r>
+        <w:rPr>
+          <w:sz w:val="26"/>
+          <w:szCs w:val="26"/>
+        </w:rPr>
+        <w:lastRenderedPageBreak/>
+        <w:t>Cote graphique, nous trouveront tous ce qui ce fait de basique en visuel, fenêtres, boutons, champs de texte…</w:t>
+      </w:r>
+    </w:p>
+    <w:p>
+      <w:pPr>
+        <w:jc w:val="both"/>
+        <w:rPr>
+          <w:sz w:val="26"/>
+          <w:szCs w:val="26"/>
+        </w:rPr>
+      </w:pPr>
+      <w:r>
+        <w:rPr>
+          <w:sz w:val="26"/>
+          <w:szCs w:val="26"/>
         </w:rPr>
         <w:t xml:space="preserve">Une documentation détaillée de la bibliothèque </w:t>
       </w:r>
       <w:r>
         <w:rPr>
-          <w:sz w:val="24"/>
-          <w:szCs w:val="24"/>
-        </w:rPr>
-        <w:t>devra être</w:t>
-      </w:r>
-      <w:r>
-        <w:rPr>
-          <w:sz w:val="24"/>
-          <w:szCs w:val="24"/>
-        </w:rPr>
-        <w:t xml:space="preserve"> disponible sur un site internet ainsi que sous forme de man sous les systèmes UNIX.</w:t>
+          <w:sz w:val="26"/>
+          <w:szCs w:val="26"/>
+        </w:rPr>
+        <w:t>sera</w:t>
+      </w:r>
+      <w:r>
+        <w:rPr>
+          <w:sz w:val="26"/>
+          <w:szCs w:val="26"/>
+        </w:rPr>
+        <w:t xml:space="preserve"> disponible sur un site internet ainsi que sous forme de </w:t>
+      </w:r>
+      <w:r>
+        <w:rPr>
+          <w:sz w:val="26"/>
+          <w:szCs w:val="26"/>
+        </w:rPr>
+        <w:t>« </w:t>
+      </w:r>
+      <w:r>
+        <w:rPr>
+          <w:sz w:val="26"/>
+          <w:szCs w:val="26"/>
+        </w:rPr>
+        <w:t>man</w:t>
+      </w:r>
+      <w:r>
+        <w:rPr>
+          <w:sz w:val="26"/>
+          <w:szCs w:val="26"/>
+        </w:rPr>
+        <w:t> »</w:t>
+      </w:r>
+      <w:r>
+        <w:rPr>
+          <w:sz w:val="26"/>
+          <w:szCs w:val="26"/>
+        </w:rPr>
+        <w:t xml:space="preserve"> sous les systèmes UNIX.</w:t>
+      </w:r>
+    </w:p>
+    <w:p>
+      <w:pPr>
+        <w:jc w:val="both"/>
+        <w:rPr>
+          <w:sz w:val="26"/>
+          <w:szCs w:val="26"/>
+        </w:rPr>
+      </w:pPr>
+      <w:r>
+        <w:rPr>
+          <w:sz w:val="26"/>
+          <w:szCs w:val="26"/>
+        </w:rPr>
+        <w:t>Notre réel objectif est d’uniformiser le développement entre les différentes plateformes et les différents</w:t>
+      </w:r>
+      <w:r>
+        <w:rPr>
+          <w:sz w:val="26"/>
+          <w:szCs w:val="26"/>
+        </w:rPr>
+        <w:t xml:space="preserve"> langages et</w:t>
+      </w:r>
+      <w:r>
+        <w:rPr>
+          <w:sz w:val="26"/>
+          <w:szCs w:val="26"/>
+        </w:rPr>
+        <w:t xml:space="preserve"> de créer un SDK complet et fonctionnelle.</w:t>
       </w:r>
     </w:p>
     <w:p/>
@@ -921,6 +1175,120 @@
     </w:p>
     <w:p>
       <w:pPr>
+        <w:jc w:val="both"/>
+        <w:rPr>
+          <w:sz w:val="26"/>
+          <w:szCs w:val="26"/>
+        </w:rPr>
+      </w:pPr>
+      <w:r>
+        <w:rPr>
+          <w:sz w:val="26"/>
+          <w:szCs w:val="26"/>
+        </w:rPr>
+        <w:t>Depuis quelques années, l</w:t>
+      </w:r>
+      <w:r>
+        <w:rPr>
+          <w:sz w:val="26"/>
+          <w:szCs w:val="26"/>
+        </w:rPr>
+        <w:t>a croissance du marché des communicatio</w:t>
+      </w:r>
+      <w:r>
+        <w:rPr>
+          <w:sz w:val="26"/>
+          <w:szCs w:val="26"/>
+        </w:rPr>
+        <w:t>ns fixes et mobiles ne cesse d’augmenter</w:t>
+      </w:r>
+      <w:r>
+        <w:rPr>
+          <w:sz w:val="26"/>
+          <w:szCs w:val="26"/>
+        </w:rPr>
+        <w:t xml:space="preserve">. </w:t>
+      </w:r>
+      <w:r>
+        <w:rPr>
+          <w:sz w:val="26"/>
+          <w:szCs w:val="26"/>
+        </w:rPr>
+        <w:t>En effet, en ce début de siècle, le téléphone mobile et l’</w:t>
+      </w:r>
+      <w:r>
+        <w:rPr>
+          <w:sz w:val="26"/>
+          <w:szCs w:val="26"/>
+        </w:rPr>
+        <w:t>informatique sont</w:t>
+      </w:r>
+      <w:r>
+        <w:rPr>
+          <w:sz w:val="26"/>
+          <w:szCs w:val="26"/>
+        </w:rPr>
+        <w:t xml:space="preserve"> l</w:t>
+      </w:r>
+      <w:r>
+        <w:rPr>
+          <w:sz w:val="26"/>
+          <w:szCs w:val="26"/>
+        </w:rPr>
+        <w:t>es</w:t>
+      </w:r>
+      <w:r>
+        <w:rPr>
+          <w:sz w:val="26"/>
+          <w:szCs w:val="26"/>
+        </w:rPr>
+        <w:t xml:space="preserve"> outils de communication les plus utilisée</w:t>
+      </w:r>
+      <w:r>
+        <w:rPr>
+          <w:sz w:val="26"/>
+          <w:szCs w:val="26"/>
+        </w:rPr>
+        <w:t>s</w:t>
+      </w:r>
+      <w:r>
+        <w:rPr>
+          <w:sz w:val="26"/>
+          <w:szCs w:val="26"/>
+        </w:rPr>
+        <w:t>.</w:t>
+      </w:r>
+    </w:p>
+    <w:p>
+      <w:pPr>
+        <w:jc w:val="both"/>
+        <w:rPr>
+          <w:sz w:val="26"/>
+          <w:szCs w:val="26"/>
+        </w:rPr>
+      </w:pPr>
+      <w:r>
+        <w:rPr>
+          <w:sz w:val="26"/>
+          <w:szCs w:val="26"/>
+        </w:rPr>
+        <w:t>Secteur incontournable et aujourd'hui indispensable, la communication à travers l'outil informatique  est une réelle valeur ajoutée aux applications qui la propose.</w:t>
+      </w:r>
+      <w:r>
+        <w:rPr>
+          <w:sz w:val="26"/>
+          <w:szCs w:val="26"/>
+        </w:rPr>
+        <w:t xml:space="preserve"> Tout le monde y a recours, quel que soit le secteur, les entreprises ne peuvent plus se passer de l’outil informatique.</w:t>
+      </w:r>
+    </w:p>
+    <w:p>
+      <w:pPr>
+        <w:pStyle w:val="Titre2"/>
+      </w:pPr>
+    </w:p>
+    <w:p>
+      <w:pPr>
         <w:pStyle w:val="Titre2"/>
         <w:numPr>
           <w:ilvl w:val="1"/>
@@ -936,96 +1304,87 @@
       <w:pPr>
         <w:jc w:val="both"/>
         <w:rPr>
-          <w:sz w:val="24"/>
-          <w:szCs w:val="24"/>
-        </w:rPr>
-      </w:pPr>
-      <w:r>
-        <w:rPr>
-          <w:sz w:val="24"/>
-          <w:szCs w:val="24"/>
+          <w:sz w:val="26"/>
+          <w:szCs w:val="26"/>
+        </w:rPr>
+      </w:pPr>
+      <w:r>
+        <w:rPr>
+          <w:sz w:val="26"/>
+          <w:szCs w:val="26"/>
         </w:rPr>
         <w:t xml:space="preserve">Cette offre s’adressera en premier lieu aux sociétés de développement </w:t>
       </w:r>
       <w:r>
         <w:rPr>
-          <w:sz w:val="24"/>
-          <w:szCs w:val="24"/>
+          <w:sz w:val="26"/>
+          <w:szCs w:val="26"/>
         </w:rPr>
         <w:t>logiciels,</w:t>
       </w:r>
       <w:r>
         <w:rPr>
-          <w:sz w:val="24"/>
-          <w:szCs w:val="24"/>
+          <w:sz w:val="26"/>
+          <w:szCs w:val="26"/>
         </w:rPr>
         <w:t xml:space="preserve"> </w:t>
       </w:r>
       <w:r>
         <w:rPr>
-          <w:sz w:val="24"/>
-          <w:szCs w:val="24"/>
+          <w:sz w:val="26"/>
+          <w:szCs w:val="26"/>
         </w:rPr>
         <w:t>aux développeurs</w:t>
       </w:r>
       <w:r>
         <w:rPr>
-          <w:sz w:val="24"/>
-          <w:szCs w:val="24"/>
+          <w:sz w:val="26"/>
+          <w:szCs w:val="26"/>
         </w:rPr>
         <w:t xml:space="preserve"> individuels ainsi qu’a toutes personne désirant</w:t>
       </w:r>
       <w:r>
         <w:rPr>
-          <w:sz w:val="24"/>
-          <w:szCs w:val="24"/>
+          <w:sz w:val="26"/>
+          <w:szCs w:val="26"/>
         </w:rPr>
         <w:t>es d’</w:t>
       </w:r>
       <w:r>
         <w:rPr>
-          <w:sz w:val="24"/>
-          <w:szCs w:val="24"/>
+          <w:sz w:val="26"/>
+          <w:szCs w:val="26"/>
         </w:rPr>
         <w:t xml:space="preserve">apprendre </w:t>
       </w:r>
       <w:r>
         <w:rPr>
-          <w:sz w:val="24"/>
-          <w:szCs w:val="24"/>
+          <w:sz w:val="26"/>
+          <w:szCs w:val="26"/>
         </w:rPr>
         <w:t>la programmation</w:t>
       </w:r>
       <w:r>
         <w:rPr>
-          <w:sz w:val="24"/>
-          <w:szCs w:val="24"/>
+          <w:sz w:val="26"/>
+          <w:szCs w:val="26"/>
         </w:rPr>
         <w:t xml:space="preserve"> sans avoir </w:t>
       </w:r>
       <w:r>
         <w:rPr>
-          <w:sz w:val="24"/>
-          <w:szCs w:val="24"/>
+          <w:sz w:val="26"/>
+          <w:szCs w:val="26"/>
         </w:rPr>
         <w:t>à</w:t>
       </w:r>
       <w:r>
         <w:rPr>
-          <w:sz w:val="24"/>
-          <w:szCs w:val="24"/>
+          <w:sz w:val="26"/>
+          <w:szCs w:val="26"/>
         </w:rPr>
         <w:t xml:space="preserve"> apprendre les spécificités des API natives de chaque systèmes d’exploitations. </w:t>
       </w:r>
-    </w:p>
-    <w:p>
-      <w:pPr>
-        <w:jc w:val="both"/>
-        <w:rPr>
-          <w:sz w:val="24"/>
-          <w:szCs w:val="24"/>
-        </w:rPr>
-      </w:pPr>
     </w:p>
     <w:p>
       <w:pPr>
@@ -1040,6 +1399,133 @@
         <w:t>Les acteurs du projet</w:t>
       </w:r>
       <w:bookmarkEnd w:id="2"/>
+    </w:p>
+    <w:p/>
+    <w:p>
+      <w:pPr>
+        <w:pStyle w:val="Titre2"/>
+        <w:numPr>
+          <w:ilvl w:val="1"/>
+          <w:numId w:val="2"/>
+        </w:numPr>
+      </w:pPr>
+      <w:r>
+        <w:t>Nos concurrents</w:t>
+      </w:r>
+    </w:p>
+    <w:p>
+      <w:pPr>
+        <w:pStyle w:val="Paragraphedeliste"/>
+      </w:pPr>
+    </w:p>
+    <w:p>
+      <w:pPr>
+        <w:rPr>
+          <w:sz w:val="26"/>
+          <w:szCs w:val="26"/>
+        </w:rPr>
+      </w:pPr>
+      <w:r>
+        <w:rPr>
+          <w:sz w:val="26"/>
+          <w:szCs w:val="26"/>
+        </w:rPr>
+        <w:t>Le seul concurrent a la hauteur est QT</w:t>
+      </w:r>
+      <w:r>
+        <w:rPr>
+          <w:sz w:val="26"/>
+          <w:szCs w:val="26"/>
+        </w:rPr>
+        <w:t>,</w:t>
+      </w:r>
+      <w:r>
+        <w:rPr>
+          <w:sz w:val="26"/>
+          <w:szCs w:val="26"/>
+        </w:rPr>
+        <w:t xml:space="preserve"> </w:t>
+      </w:r>
+      <w:r>
+        <w:rPr>
+          <w:sz w:val="26"/>
+          <w:szCs w:val="26"/>
+        </w:rPr>
+        <w:t>développer initialement par T</w:t>
+      </w:r>
+      <w:r>
+        <w:rPr>
+          <w:sz w:val="26"/>
+          <w:szCs w:val="26"/>
+        </w:rPr>
+        <w:t>rolltech</w:t>
+      </w:r>
+      <w:r>
+        <w:rPr>
+          <w:sz w:val="26"/>
+          <w:szCs w:val="26"/>
+        </w:rPr>
+        <w:t>, et racheter récemment par Nokia, en effet</w:t>
+      </w:r>
+      <w:r>
+        <w:rPr>
+          <w:sz w:val="26"/>
+          <w:szCs w:val="26"/>
+        </w:rPr>
+        <w:t xml:space="preserve"> QT a de l’</w:t>
+      </w:r>
+      <w:r>
+        <w:rPr>
+          <w:sz w:val="26"/>
+          <w:szCs w:val="26"/>
+        </w:rPr>
+        <w:t>ancienneté</w:t>
+      </w:r>
+      <w:r>
+        <w:rPr>
+          <w:sz w:val="26"/>
+          <w:szCs w:val="26"/>
+        </w:rPr>
+        <w:t xml:space="preserve"> et commence a </w:t>
+      </w:r>
+      <w:r>
+        <w:rPr>
+          <w:sz w:val="26"/>
+          <w:szCs w:val="26"/>
+        </w:rPr>
+        <w:t>être</w:t>
+      </w:r>
+      <w:r>
+        <w:rPr>
+          <w:sz w:val="26"/>
+          <w:szCs w:val="26"/>
+        </w:rPr>
+        <w:t xml:space="preserve"> assez </w:t>
+      </w:r>
+      <w:r>
+        <w:rPr>
+          <w:sz w:val="26"/>
+          <w:szCs w:val="26"/>
+        </w:rPr>
+        <w:t>conséquent</w:t>
+      </w:r>
+      <w:r>
+        <w:rPr>
+          <w:sz w:val="26"/>
+          <w:szCs w:val="26"/>
+        </w:rPr>
+        <w:t xml:space="preserve"> et connus.</w:t>
+      </w:r>
+    </w:p>
+    <w:p/>
+    <w:p>
+      <w:pPr>
+        <w:jc w:val="both"/>
+        <w:rPr>
+          <w:sz w:val="24"/>
+          <w:szCs w:val="24"/>
+        </w:rPr>
+      </w:pPr>
     </w:p>
     <w:p>
       <w:pPr>
@@ -1948,69 +2434,6 @@
         </w:p>
       </w:docPartBody>
     </w:docPart>
-    <w:docPart>
-      <w:docPartPr>
-        <w:name w:val="DA6465FBC21549D3871E8E04FBDA5100"/>
-        <w:category>
-          <w:name w:val="Général"/>
-          <w:gallery w:val="placeholder"/>
-        </w:category>
-        <w:types>
-          <w:type w:val="bbPlcHdr"/>
-        </w:types>
-        <w:behaviors>
-          <w:behavior w:val="content"/>
-        </w:behaviors>
-        <w:guid w:val="{EA66568A-BCB0-41D5-9580-8B9FF84E1A98}"/>
-      </w:docPartPr>
-      <w:docPartBody>
-        <w:p>
-          <w:pPr>
-            <w:pStyle w:val="DA6465FBC21549D3871E8E04FBDA5100"/>
-          </w:pPr>
-          <w:r>
-            <w:rPr>
-              <w:sz w:val="96"/>
-              <w:szCs w:val="96"/>
-            </w:rPr>
-            <w:t>[Année]</w:t>
-          </w:r>
-        </w:p>
-      </w:docPartBody>
-    </w:docPart>
-    <w:docPart>
-      <w:docPartPr>
-        <w:name w:val="C567002A2CA045AD97CCA0F7A50B74BE"/>
-        <w:category>
-          <w:name w:val="Général"/>
-          <w:gallery w:val="placeholder"/>
-        </w:category>
-        <w:types>
-          <w:type w:val="bbPlcHdr"/>
-        </w:types>
-        <w:behaviors>
-          <w:behavior w:val="content"/>
-        </w:behaviors>
-        <w:guid w:val="{06706B75-2E0F-44D3-8478-312DAA3CDA12}"/>
-      </w:docPartPr>
-      <w:docPartBody>
-        <w:p>
-          <w:pPr>
-            <w:pStyle w:val="C567002A2CA045AD97CCA0F7A50B74BE"/>
-          </w:pPr>
-          <w:r>
-            <w:rPr>
-              <w:b/>
-              <w:bCs/>
-              <w:color w:val="1F497D" w:themeColor="text2"/>
-              <w:sz w:val="72"/>
-              <w:szCs w:val="72"/>
-            </w:rPr>
-            <w:t>[Tapez le titre du document]</w:t>
-          </w:r>
-        </w:p>
-      </w:docPartBody>
-    </w:docPart>
   </w:docParts>
 </w:glossaryDocument>
 </file>
@@ -2054,6 +2477,7 @@
     <w:rsidRoot w:val="007D457D"/>
     <w:rsid w:val="00551504"/>
     <w:rsid w:val="007D457D"/>
+    <w:rsid w:val="009060A2"/>
     <w:rsid w:val="00D75BD6"/>
   </w:rsids>
   <m:mathPr>

--- a/EIP/Cahier des charges.docx
+++ b/EIP/Cahier des charges.docx
@@ -134,9 +134,6 @@
                           </w:rPr>
                           <w:alias w:val="Année"/>
                           <w:id w:val="18366977"/>
-                          <w:placeholder>
-                            <w:docPart w:val="DA6465FBC21549D3871E8E04FBDA5100"/>
-                          </w:placeholder>
                           <w:dataBinding w:prefixMappings="xmlns:ns0='http://schemas.microsoft.com/office/2006/coverPageProps'" w:xpath="/ns0:CoverPageProperties[1]/ns0:PublishDate[1]" w:storeItemID="{55AF091B-3C7A-41E3-B477-F2FDAA23CFDA}"/>
                           <w:date w:fullDate="2009-09-23T00:00:00Z">
                             <w:dateFormat w:val="yy"/>
@@ -181,9 +178,6 @@
                           </w:rPr>
                           <w:alias w:val="Titre"/>
                           <w:id w:val="15866532"/>
-                          <w:placeholder>
-                            <w:docPart w:val="C567002A2CA045AD97CCA0F7A50B74BE"/>
-                          </w:placeholder>
                           <w:dataBinding w:prefixMappings="xmlns:ns0='http://schemas.openxmlformats.org/package/2006/metadata/core-properties' xmlns:ns1='http://purl.org/dc/elements/1.1/'" w:xpath="/ns0:coreProperties[1]/ns1:title[1]" w:storeItemID="{6C3C8BC8-F283-45AE-878A-BAB7291924A1}"/>
                           <w:text/>
                         </w:sdtPr>
@@ -716,7 +710,7 @@
           <w:sz w:val="26"/>
           <w:szCs w:val="26"/>
         </w:rPr>
-        <w:t>développées</w:t>
+        <w:t>développée</w:t>
       </w:r>
       <w:r>
         <w:rPr>
@@ -767,7 +761,21 @@
           <w:sz w:val="26"/>
           <w:szCs w:val="26"/>
         </w:rPr>
-        <w:t>qui n’utilisent que ses composants simplement en recompilant le code source sur le système d’exploitation souhaité afin que les utilisateurs de cette bibliothèques puissent diffuser leurs programmes sur les différentes plateformes mentionnées ci-desso</w:t>
+        <w:t>qui n’utilisent que ses composants simplement en recompilant le code source sur le système d’exploitation souhaité afin que les uti</w:t>
+      </w:r>
+      <w:r>
+        <w:rPr>
+          <w:sz w:val="26"/>
+          <w:szCs w:val="26"/>
+        </w:rPr>
+        <w:t>lisateurs de cette bibliothèque</w:t>
+      </w:r>
+      <w:r>
+        <w:rPr>
+          <w:sz w:val="26"/>
+          <w:szCs w:val="26"/>
+        </w:rPr>
+        <w:t xml:space="preserve"> puissent diffuser leurs programmes sur les différentes plateformes mentionnées ci-desso</w:t>
       </w:r>
       <w:r>
         <w:rPr>
@@ -790,14 +798,58 @@
           <w:sz w:val="26"/>
           <w:szCs w:val="26"/>
         </w:rPr>
-        <w:t>Le développement d’applications sur les mobile sera ainsi simplifier, s</w:t>
-      </w:r>
-      <w:r>
-        <w:rPr>
-          <w:sz w:val="26"/>
-          <w:szCs w:val="26"/>
-        </w:rPr>
-        <w:t xml:space="preserve">i l’application développée dans un langage n’est pas portable sur une plateforme (par exemple Symbian si application initialement développée en c++), il suffira de porter le code dans le langage </w:t>
+        <w:t>Le développement d’applications sur les mobile</w:t>
+      </w:r>
+      <w:r>
+        <w:rPr>
+          <w:sz w:val="26"/>
+          <w:szCs w:val="26"/>
+        </w:rPr>
+        <w:t>s</w:t>
+      </w:r>
+      <w:r>
+        <w:rPr>
+          <w:sz w:val="26"/>
+          <w:szCs w:val="26"/>
+        </w:rPr>
+        <w:t xml:space="preserve"> sera ainsi </w:t>
+      </w:r>
+      <w:r>
+        <w:rPr>
+          <w:sz w:val="26"/>
+          <w:szCs w:val="26"/>
+        </w:rPr>
+        <w:t>simplifié</w:t>
+      </w:r>
+      <w:r>
+        <w:rPr>
+          <w:sz w:val="26"/>
+          <w:szCs w:val="26"/>
+        </w:rPr>
+        <w:t>, s</w:t>
+      </w:r>
+      <w:r>
+        <w:rPr>
+          <w:sz w:val="26"/>
+          <w:szCs w:val="26"/>
+        </w:rPr>
+        <w:t xml:space="preserve">i l’application développée dans un langage n’est pas portable sur une plateforme (par exemple </w:t>
+      </w:r>
+      <w:proofErr w:type="spellStart"/>
+      <w:r>
+        <w:rPr>
+          <w:sz w:val="26"/>
+          <w:szCs w:val="26"/>
+        </w:rPr>
+        <w:t>Symbian</w:t>
+      </w:r>
+      <w:proofErr w:type="spellEnd"/>
+      <w:r>
+        <w:rPr>
+          <w:sz w:val="26"/>
+          <w:szCs w:val="26"/>
+        </w:rPr>
+        <w:t xml:space="preserve"> si application initialement développée en c++), il suffira de porter le code dans le langage </w:t>
       </w:r>
       <w:r>
         <w:rPr>
@@ -834,14 +886,174 @@
           <w:sz w:val="26"/>
           <w:szCs w:val="26"/>
         </w:rPr>
-        <w:t>, Iphone</w:t>
-      </w:r>
-      <w:r>
-        <w:rPr>
-          <w:sz w:val="26"/>
-          <w:szCs w:val="26"/>
-        </w:rPr>
-        <w:t xml:space="preserve">, les distributions Linux (Gentoo, Fedora, Red Hat , Ubuntu…), les distributions BSD (OpenBSD, FreeBSD, NetBSD…) ainsi que les systèmes dérivées basée sur le noyau UNIX (Solaris, System V).  </w:t>
+        <w:t xml:space="preserve">, </w:t>
+      </w:r>
+      <w:proofErr w:type="spellStart"/>
+      <w:r>
+        <w:rPr>
+          <w:sz w:val="26"/>
+          <w:szCs w:val="26"/>
+        </w:rPr>
+        <w:t>Iphone</w:t>
+      </w:r>
+      <w:proofErr w:type="spellEnd"/>
+      <w:r>
+        <w:rPr>
+          <w:sz w:val="26"/>
+          <w:szCs w:val="26"/>
+        </w:rPr>
+        <w:t>, les distributions Linux (</w:t>
+      </w:r>
+      <w:proofErr w:type="spellStart"/>
+      <w:r>
+        <w:rPr>
+          <w:sz w:val="26"/>
+          <w:szCs w:val="26"/>
+        </w:rPr>
+        <w:t>Gentoo</w:t>
+      </w:r>
+      <w:proofErr w:type="spellEnd"/>
+      <w:r>
+        <w:rPr>
+          <w:sz w:val="26"/>
+          <w:szCs w:val="26"/>
+        </w:rPr>
+        <w:t xml:space="preserve">, </w:t>
+      </w:r>
+      <w:proofErr w:type="spellStart"/>
+      <w:r>
+        <w:rPr>
+          <w:sz w:val="26"/>
+          <w:szCs w:val="26"/>
+        </w:rPr>
+        <w:t>Fedora</w:t>
+      </w:r>
+      <w:proofErr w:type="spellEnd"/>
+      <w:r>
+        <w:rPr>
+          <w:sz w:val="26"/>
+          <w:szCs w:val="26"/>
+        </w:rPr>
+        <w:t xml:space="preserve">, </w:t>
+      </w:r>
+      <w:proofErr w:type="spellStart"/>
+      <w:r>
+        <w:rPr>
+          <w:sz w:val="26"/>
+          <w:szCs w:val="26"/>
+        </w:rPr>
+        <w:t>Red</w:t>
+      </w:r>
+      <w:proofErr w:type="spellEnd"/>
+      <w:r>
+        <w:rPr>
+          <w:sz w:val="26"/>
+          <w:szCs w:val="26"/>
+        </w:rPr>
+        <w:t xml:space="preserve"> </w:t>
+      </w:r>
+      <w:proofErr w:type="spellStart"/>
+      <w:proofErr w:type="gramStart"/>
+      <w:r>
+        <w:rPr>
+          <w:sz w:val="26"/>
+          <w:szCs w:val="26"/>
+        </w:rPr>
+        <w:t>Hat</w:t>
+      </w:r>
+      <w:proofErr w:type="spellEnd"/>
+      <w:r>
+        <w:rPr>
+          <w:sz w:val="26"/>
+          <w:szCs w:val="26"/>
+        </w:rPr>
+        <w:t xml:space="preserve"> ,</w:t>
+      </w:r>
+      <w:proofErr w:type="gramEnd"/>
+      <w:r>
+        <w:rPr>
+          <w:sz w:val="26"/>
+          <w:szCs w:val="26"/>
+        </w:rPr>
+        <w:t xml:space="preserve"> </w:t>
+      </w:r>
+      <w:proofErr w:type="spellStart"/>
+      <w:r>
+        <w:rPr>
+          <w:sz w:val="26"/>
+          <w:szCs w:val="26"/>
+        </w:rPr>
+        <w:t>Ubuntu</w:t>
+      </w:r>
+      <w:proofErr w:type="spellEnd"/>
+      <w:r>
+        <w:rPr>
+          <w:sz w:val="26"/>
+          <w:szCs w:val="26"/>
+        </w:rPr>
+        <w:t>…), les distributions BSD (</w:t>
+      </w:r>
+      <w:proofErr w:type="spellStart"/>
+      <w:r>
+        <w:rPr>
+          <w:sz w:val="26"/>
+          <w:szCs w:val="26"/>
+        </w:rPr>
+        <w:t>OpenBSD</w:t>
+      </w:r>
+      <w:proofErr w:type="spellEnd"/>
+      <w:r>
+        <w:rPr>
+          <w:sz w:val="26"/>
+          <w:szCs w:val="26"/>
+        </w:rPr>
+        <w:t xml:space="preserve">, </w:t>
+      </w:r>
+      <w:proofErr w:type="spellStart"/>
+      <w:r>
+        <w:rPr>
+          <w:sz w:val="26"/>
+          <w:szCs w:val="26"/>
+        </w:rPr>
+        <w:t>FreeBSD</w:t>
+      </w:r>
+      <w:proofErr w:type="spellEnd"/>
+      <w:r>
+        <w:rPr>
+          <w:sz w:val="26"/>
+          <w:szCs w:val="26"/>
+        </w:rPr>
+        <w:t xml:space="preserve">, </w:t>
+      </w:r>
+      <w:proofErr w:type="spellStart"/>
+      <w:r>
+        <w:rPr>
+          <w:sz w:val="26"/>
+          <w:szCs w:val="26"/>
+        </w:rPr>
+        <w:t>NetBSD</w:t>
+      </w:r>
+      <w:proofErr w:type="spellEnd"/>
+      <w:r>
+        <w:rPr>
+          <w:sz w:val="26"/>
+          <w:szCs w:val="26"/>
+        </w:rPr>
+        <w:t>…</w:t>
+      </w:r>
+      <w:r>
+        <w:rPr>
+          <w:sz w:val="26"/>
+          <w:szCs w:val="26"/>
+        </w:rPr>
+        <w:t>) ainsi que les systèmes dérivés basés</w:t>
+      </w:r>
+      <w:r>
+        <w:rPr>
+          <w:sz w:val="26"/>
+          <w:szCs w:val="26"/>
+        </w:rPr>
+        <w:t xml:space="preserve"> sur le noyau UNIX (Solaris, System V).  </w:t>
       </w:r>
     </w:p>
     <w:p>
@@ -864,8 +1076,17 @@
           <w:sz w:val="26"/>
           <w:szCs w:val="26"/>
         </w:rPr>
-        <w:t xml:space="preserve"> Windows, en XLib</w:t>
-      </w:r>
+        <w:t xml:space="preserve"> Windows, en </w:t>
+      </w:r>
+      <w:proofErr w:type="spellStart"/>
+      <w:r>
+        <w:rPr>
+          <w:sz w:val="26"/>
+          <w:szCs w:val="26"/>
+        </w:rPr>
+        <w:t>XLib</w:t>
+      </w:r>
+      <w:proofErr w:type="spellEnd"/>
       <w:r>
         <w:rPr>
           <w:sz w:val="26"/>
@@ -880,12 +1101,29 @@
         </w:rPr>
         <w:t xml:space="preserve">en </w:t>
       </w:r>
-      <w:r>
-        <w:rPr>
-          <w:sz w:val="26"/>
-          <w:szCs w:val="26"/>
-        </w:rPr>
-        <w:t>Cocoa sous mac</w:t>
+      <w:proofErr w:type="spellStart"/>
+      <w:r>
+        <w:rPr>
+          <w:sz w:val="26"/>
+          <w:szCs w:val="26"/>
+        </w:rPr>
+        <w:t>Cocoa</w:t>
+      </w:r>
+      <w:proofErr w:type="spellEnd"/>
+      <w:r>
+        <w:rPr>
+          <w:sz w:val="26"/>
+          <w:szCs w:val="26"/>
+        </w:rPr>
+        <w:t xml:space="preserve"> sous </w:t>
+      </w:r>
+      <w:proofErr w:type="spellStart"/>
+      <w:r>
+        <w:rPr>
+          <w:sz w:val="26"/>
+          <w:szCs w:val="26"/>
+        </w:rPr>
+        <w:t>mac</w:t>
       </w:r>
       <w:r>
         <w:rPr>
@@ -894,12 +1132,27 @@
         </w:rPr>
         <w:t>OS</w:t>
       </w:r>
-      <w:r>
-        <w:rPr>
-          <w:sz w:val="26"/>
-          <w:szCs w:val="26"/>
-        </w:rPr>
-        <w:t xml:space="preserve">, afin d’exploiter toute les </w:t>
+      <w:proofErr w:type="spellEnd"/>
+      <w:r>
+        <w:rPr>
+          <w:sz w:val="26"/>
+          <w:szCs w:val="26"/>
+        </w:rPr>
+        <w:t>, afin d’exploiter toute</w:t>
+      </w:r>
+      <w:r>
+        <w:rPr>
+          <w:sz w:val="26"/>
+          <w:szCs w:val="26"/>
+        </w:rPr>
+        <w:t>s</w:t>
+      </w:r>
+      <w:r>
+        <w:rPr>
+          <w:sz w:val="26"/>
+          <w:szCs w:val="26"/>
+        </w:rPr>
+        <w:t xml:space="preserve"> les </w:t>
       </w:r>
       <w:r>
         <w:rPr>
@@ -922,6 +1175,7 @@
         </w:rPr>
         <w:t xml:space="preserve"> Nous utiliserons le moins possible de librairie externe afin de conserver la rapidité du langage (en réduisant les appelle de fonctions). Les seules bibliothèques utilisées seront libre de droits. Nous utiliseront notamment </w:t>
       </w:r>
+      <w:proofErr w:type="spellStart"/>
       <w:r>
         <w:rPr>
           <w:sz w:val="26"/>
@@ -929,6 +1183,7 @@
         </w:rPr>
         <w:t>openssl</w:t>
       </w:r>
+      <w:proofErr w:type="spellEnd"/>
       <w:r>
         <w:rPr>
           <w:sz w:val="26"/>
@@ -950,7 +1205,21 @@
           <w:sz w:val="26"/>
           <w:szCs w:val="26"/>
         </w:rPr>
-        <w:t>La librairie sera composée de deux parties, une partie concernant tout ce qui a attrait au visuelle et un autre qui touchera a tout ce qui est système.</w:t>
+        <w:t>La librairie sera composée de deux parties, une partie concernant t</w:t>
+      </w:r>
+      <w:r>
+        <w:rPr>
+          <w:sz w:val="26"/>
+          <w:szCs w:val="26"/>
+        </w:rPr>
+        <w:t>out ce qui a attrait au visuel</w:t>
+      </w:r>
+      <w:r>
+        <w:rPr>
+          <w:sz w:val="26"/>
+          <w:szCs w:val="26"/>
+        </w:rPr>
+        <w:t xml:space="preserve"> et un autre qui touchera a tout ce qui est système.</w:t>
       </w:r>
     </w:p>
     <w:p>
@@ -980,7 +1249,14 @@
           <w:sz w:val="26"/>
           <w:szCs w:val="26"/>
         </w:rPr>
-        <w:t xml:space="preserve"> descriptions des classes déjà </w:t>
+        <w:t xml:space="preserve"> description</w:t>
+      </w:r>
+      <w:r>
+        <w:rPr>
+          <w:sz w:val="26"/>
+          <w:szCs w:val="26"/>
+        </w:rPr>
+        <w:t xml:space="preserve"> des classes déjà </w:t>
       </w:r>
       <w:r>
         <w:rPr>
@@ -994,7 +1270,37 @@
           <w:sz w:val="26"/>
           <w:szCs w:val="26"/>
         </w:rPr>
-        <w:t xml:space="preserve"> : gestions des thread, mutex, processus, chaines de </w:t>
+        <w:t> : gestions des thread</w:t>
+      </w:r>
+      <w:r>
+        <w:rPr>
+          <w:sz w:val="26"/>
+          <w:szCs w:val="26"/>
+        </w:rPr>
+        <w:t>s</w:t>
+      </w:r>
+      <w:r>
+        <w:rPr>
+          <w:sz w:val="26"/>
+          <w:szCs w:val="26"/>
+        </w:rPr>
+        <w:t xml:space="preserve">, </w:t>
+      </w:r>
+      <w:proofErr w:type="spellStart"/>
+      <w:r>
+        <w:rPr>
+          <w:sz w:val="26"/>
+          <w:szCs w:val="26"/>
+        </w:rPr>
+        <w:t>mutex</w:t>
+      </w:r>
+      <w:proofErr w:type="spellEnd"/>
+      <w:r>
+        <w:rPr>
+          <w:sz w:val="26"/>
+          <w:szCs w:val="26"/>
+        </w:rPr>
+        <w:t xml:space="preserve">, processus, chaines de </w:t>
       </w:r>
       <w:r>
         <w:rPr>
@@ -1043,7 +1349,23 @@
           <w:sz w:val="26"/>
           <w:szCs w:val="26"/>
         </w:rPr>
-        <w:t>Dates, Temps, Musique, parseur XML, réseaux (UDP, TCP, SMTP, POP…), Volumes, etc…</w:t>
+        <w:t xml:space="preserve">Dates, Temps, Musique, parseur XML, réseaux (UDP, TCP, SMTP, POP…), Volumes, </w:t>
+      </w:r>
+      <w:proofErr w:type="spellStart"/>
+      <w:r>
+        <w:rPr>
+          <w:sz w:val="26"/>
+          <w:szCs w:val="26"/>
+        </w:rPr>
+        <w:t>etc</w:t>
+      </w:r>
+      <w:proofErr w:type="spellEnd"/>
+      <w:r>
+        <w:rPr>
+          <w:sz w:val="26"/>
+          <w:szCs w:val="26"/>
+        </w:rPr>
+        <w:t>…</w:t>
       </w:r>
     </w:p>
     <w:p>
@@ -1060,7 +1382,21 @@
           <w:szCs w:val="26"/>
         </w:rPr>
         <w:lastRenderedPageBreak/>
-        <w:t>Cote graphique, nous trouveront tous ce qui ce fait de basique en visuel, fenêtres, boutons, champs de texte…</w:t>
+        <w:t>Cote</w:t>
+      </w:r>
+      <w:r>
+        <w:rPr>
+          <w:sz w:val="26"/>
+          <w:szCs w:val="26"/>
+        </w:rPr>
+        <w:t xml:space="preserve"> graphique, nous trouveront tout</w:t>
+      </w:r>
+      <w:r>
+        <w:rPr>
+          <w:sz w:val="26"/>
+          <w:szCs w:val="26"/>
+        </w:rPr>
+        <w:t xml:space="preserve"> ce qui ce fait de basique en visuel, fenêtres, boutons, champs de texte…</w:t>
       </w:r>
     </w:p>
     <w:p>
@@ -1148,7 +1484,21 @@
           <w:sz w:val="26"/>
           <w:szCs w:val="26"/>
         </w:rPr>
-        <w:t xml:space="preserve"> de créer un SDK complet et fonctionnelle.</w:t>
+        <w:t xml:space="preserve"> de créer</w:t>
+      </w:r>
+      <w:r>
+        <w:rPr>
+          <w:sz w:val="26"/>
+          <w:szCs w:val="26"/>
+        </w:rPr>
+        <w:t xml:space="preserve"> un SDK complet et fonctionnel</w:t>
+      </w:r>
+      <w:r>
+        <w:rPr>
+          <w:sz w:val="26"/>
+          <w:szCs w:val="26"/>
+        </w:rPr>
+        <w:t>.</w:t>
       </w:r>
     </w:p>
     <w:p/>
@@ -1242,14 +1592,14 @@
           <w:sz w:val="26"/>
           <w:szCs w:val="26"/>
         </w:rPr>
-        <w:t xml:space="preserve"> outils de communication les plus utilisée</w:t>
-      </w:r>
-      <w:r>
-        <w:rPr>
-          <w:sz w:val="26"/>
-          <w:szCs w:val="26"/>
-        </w:rPr>
-        <w:t>s</w:t>
+        <w:t xml:space="preserve"> outils de</w:t>
+      </w:r>
+      <w:r>
+        <w:rPr>
+          <w:sz w:val="26"/>
+          <w:szCs w:val="26"/>
+        </w:rPr>
+        <w:t xml:space="preserve"> communication les plus utilisés</w:t>
       </w:r>
       <w:r>
         <w:rPr>
@@ -1313,14 +1663,21 @@
           <w:sz w:val="26"/>
           <w:szCs w:val="26"/>
         </w:rPr>
-        <w:t xml:space="preserve">Cette offre s’adressera en premier lieu aux sociétés de développement </w:t>
-      </w:r>
-      <w:r>
-        <w:rPr>
-          <w:sz w:val="26"/>
-          <w:szCs w:val="26"/>
-        </w:rPr>
-        <w:t>logiciels,</w:t>
+        <w:t xml:space="preserve">Cette offre s’adressera en premier lieu aux sociétés de </w:t>
+      </w:r>
+      <w:r>
+        <w:rPr>
+          <w:sz w:val="26"/>
+          <w:szCs w:val="26"/>
+        </w:rPr>
+        <w:t>développements logiciels</w:t>
+      </w:r>
+      <w:r>
+        <w:rPr>
+          <w:sz w:val="26"/>
+          <w:szCs w:val="26"/>
+        </w:rPr>
+        <w:t>,</w:t>
       </w:r>
       <w:r>
         <w:rPr>
@@ -1341,14 +1698,35 @@
           <w:sz w:val="26"/>
           <w:szCs w:val="26"/>
         </w:rPr>
-        <w:t xml:space="preserve"> individuels ainsi qu’a toutes personne désirant</w:t>
-      </w:r>
-      <w:r>
-        <w:rPr>
-          <w:sz w:val="26"/>
-          <w:szCs w:val="26"/>
-        </w:rPr>
-        <w:t>es d’</w:t>
+        <w:t xml:space="preserve"> in</w:t>
+      </w:r>
+      <w:r>
+        <w:rPr>
+          <w:sz w:val="26"/>
+          <w:szCs w:val="26"/>
+        </w:rPr>
+        <w:t>dividuels ainsi qu’à toute</w:t>
+      </w:r>
+      <w:r>
+        <w:rPr>
+          <w:sz w:val="26"/>
+          <w:szCs w:val="26"/>
+        </w:rPr>
+        <w:t xml:space="preserve"> personne</w:t>
+      </w:r>
+      <w:r>
+        <w:rPr>
+          <w:sz w:val="26"/>
+          <w:szCs w:val="26"/>
+        </w:rPr>
+        <w:t xml:space="preserve"> désireuse</w:t>
+      </w:r>
+      <w:r>
+        <w:rPr>
+          <w:sz w:val="26"/>
+          <w:szCs w:val="26"/>
+        </w:rPr>
+        <w:t xml:space="preserve"> d’</w:t>
       </w:r>
       <w:r>
         <w:rPr>
@@ -1383,7 +1761,35 @@
           <w:sz w:val="26"/>
           <w:szCs w:val="26"/>
         </w:rPr>
-        <w:t xml:space="preserve"> apprendre les spécificités des API natives de chaque systèmes d’exploitations. </w:t>
+        <w:t xml:space="preserve"> apprendre les spécificités des API natives de </w:t>
+      </w:r>
+      <w:r>
+        <w:rPr>
+          <w:sz w:val="26"/>
+          <w:szCs w:val="26"/>
+        </w:rPr>
+        <w:t>chaque</w:t>
+      </w:r>
+      <w:r>
+        <w:rPr>
+          <w:sz w:val="26"/>
+          <w:szCs w:val="26"/>
+        </w:rPr>
+        <w:t xml:space="preserve"> </w:t>
+      </w:r>
+      <w:r>
+        <w:rPr>
+          <w:sz w:val="26"/>
+          <w:szCs w:val="26"/>
+        </w:rPr>
+        <w:t>système d’exploitation</w:t>
+      </w:r>
+      <w:r>
+        <w:rPr>
+          <w:sz w:val="26"/>
+          <w:szCs w:val="26"/>
+        </w:rPr>
+        <w:t xml:space="preserve">. </w:t>
       </w:r>
     </w:p>
     <w:p>
@@ -1420,17 +1826,32 @@
     </w:p>
     <w:p>
       <w:pPr>
-        <w:rPr>
-          <w:sz w:val="26"/>
-          <w:szCs w:val="26"/>
-        </w:rPr>
-      </w:pPr>
-      <w:r>
-        <w:rPr>
-          <w:sz w:val="26"/>
-          <w:szCs w:val="26"/>
-        </w:rPr>
-        <w:t>Le seul concurrent a la hauteur est QT</w:t>
+        <w:jc w:val="both"/>
+        <w:rPr>
+          <w:sz w:val="26"/>
+          <w:szCs w:val="26"/>
+        </w:rPr>
+      </w:pPr>
+      <w:r>
+        <w:rPr>
+          <w:sz w:val="26"/>
+          <w:szCs w:val="26"/>
+        </w:rPr>
+        <w:t xml:space="preserve">Le seul concurrent </w:t>
+      </w:r>
+      <w:r>
+        <w:rPr>
+          <w:sz w:val="26"/>
+          <w:szCs w:val="26"/>
+        </w:rPr>
+        <w:t>à</w:t>
+      </w:r>
+      <w:r>
+        <w:rPr>
+          <w:sz w:val="26"/>
+          <w:szCs w:val="26"/>
+        </w:rPr>
+        <w:t xml:space="preserve"> la hauteur est QT</w:t>
       </w:r>
       <w:r>
         <w:rPr>
@@ -1451,7 +1872,22 @@
           <w:sz w:val="26"/>
           <w:szCs w:val="26"/>
         </w:rPr>
-        <w:t>développer initialement par T</w:t>
+        <w:t>développé</w:t>
+      </w:r>
+      <w:r>
+        <w:rPr>
+          <w:sz w:val="26"/>
+          <w:szCs w:val="26"/>
+        </w:rPr>
+        <w:t xml:space="preserve"> initialement par </w:t>
+      </w:r>
+      <w:proofErr w:type="spellStart"/>
+      <w:r>
+        <w:rPr>
+          <w:sz w:val="26"/>
+          <w:szCs w:val="26"/>
+        </w:rPr>
+        <w:t>T</w:t>
       </w:r>
       <w:r>
         <w:rPr>
@@ -1460,12 +1896,20 @@
         </w:rPr>
         <w:t>rolltech</w:t>
       </w:r>
-      <w:r>
-        <w:rPr>
-          <w:sz w:val="26"/>
-          <w:szCs w:val="26"/>
-        </w:rPr>
-        <w:t>, et racheter récemment par Nokia, en effet</w:t>
+      <w:proofErr w:type="spellEnd"/>
+      <w:r>
+        <w:rPr>
+          <w:sz w:val="26"/>
+          <w:szCs w:val="26"/>
+        </w:rPr>
+        <w:t>, et racheté</w:t>
+      </w:r>
+      <w:r>
+        <w:rPr>
+          <w:sz w:val="26"/>
+          <w:szCs w:val="26"/>
+        </w:rPr>
+        <w:t xml:space="preserve"> récemment par Nokia, en effet</w:t>
       </w:r>
       <w:r>
         <w:rPr>
@@ -2395,46 +2839,42 @@
       <w:color w:val="4F81BD" w:themeColor="accent1"/>
     </w:rPr>
   </w:style>
+  <w:style w:type="paragraph" w:styleId="Textedebulles">
+    <w:name w:val="Balloon Text"/>
+    <w:basedOn w:val="Normal"/>
+    <w:link w:val="TextedebullesCar"/>
+    <w:uiPriority w:val="99"/>
+    <w:semiHidden/>
+    <w:unhideWhenUsed/>
+    <w:rsid w:val="00AC5C53"/>
+    <w:pPr>
+      <w:spacing w:after="0" w:line="240" w:lineRule="auto"/>
+    </w:pPr>
+    <w:rPr>
+      <w:rFonts w:ascii="Tahoma" w:hAnsi="Tahoma" w:cs="Tahoma"/>
+      <w:sz w:val="16"/>
+      <w:szCs w:val="16"/>
+    </w:rPr>
+  </w:style>
+  <w:style w:type="character" w:customStyle="1" w:styleId="TextedebullesCar">
+    <w:name w:val="Texte de bulles Car"/>
+    <w:basedOn w:val="Policepardfaut"/>
+    <w:link w:val="Textedebulles"/>
+    <w:uiPriority w:val="99"/>
+    <w:semiHidden/>
+    <w:rsid w:val="00AC5C53"/>
+    <w:rPr>
+      <w:rFonts w:ascii="Tahoma" w:hAnsi="Tahoma" w:cs="Tahoma"/>
+      <w:sz w:val="16"/>
+      <w:szCs w:val="16"/>
+    </w:rPr>
+  </w:style>
 </w:styles>
 </file>
 
 <file path=word/glossary/document.xml><?xml version="1.0" encoding="utf-8"?>
 <w:glossaryDocument xmlns:ve="http://schemas.openxmlformats.org/markup-compatibility/2006" xmlns:o="urn:schemas-microsoft-com:office:office" xmlns:r="http://schemas.openxmlformats.org/officeDocument/2006/relationships" xmlns:m="http://schemas.openxmlformats.org/officeDocument/2006/math" xmlns:v="urn:schemas-microsoft-com:vml" xmlns:wp="http://schemas.openxmlformats.org/drawingml/2006/wordprocessingDrawing" xmlns:w10="urn:schemas-microsoft-com:office:word" xmlns:w="http://schemas.openxmlformats.org/wordprocessingml/2006/main" xmlns:wne="http://schemas.microsoft.com/office/word/2006/wordml">
-  <w:docParts>
-    <w:docPart>
-      <w:docPartPr>
-        <w:name w:val="995CFA5F4751473C9EE3B52CA6A3C3A0"/>
-        <w:category>
-          <w:name w:val="Général"/>
-          <w:gallery w:val="placeholder"/>
-        </w:category>
-        <w:types>
-          <w:type w:val="bbPlcHdr"/>
-        </w:types>
-        <w:behaviors>
-          <w:behavior w:val="content"/>
-        </w:behaviors>
-        <w:guid w:val="{7D3C5683-0D69-4C38-B5A5-36196B7195CC}"/>
-      </w:docPartPr>
-      <w:docPartBody>
-        <w:p>
-          <w:pPr>
-            <w:pStyle w:val="995CFA5F4751473C9EE3B52CA6A3C3A0"/>
-          </w:pPr>
-          <w:r>
-            <w:rPr>
-              <w:b/>
-              <w:bCs/>
-              <w:color w:val="808080" w:themeColor="text1" w:themeTint="7F"/>
-              <w:sz w:val="32"/>
-              <w:szCs w:val="32"/>
-            </w:rPr>
-            <w:t>[Tapez le nom de la société]</w:t>
-          </w:r>
-        </w:p>
-      </w:docPartBody>
-    </w:docPart>
-  </w:docParts>
+  <w:docParts/>
 </w:glossaryDocument>
 </file>
 
@@ -2461,6 +2901,13 @@
     <w:pitch w:val="variable"/>
     <w:sig w:usb0="A00002EF" w:usb1="4000004B" w:usb2="00000000" w:usb3="00000000" w:csb0="0000009F" w:csb1="00000000"/>
   </w:font>
+  <w:font w:name="Tahoma">
+    <w:panose1 w:val="020B0604030504040204"/>
+    <w:charset w:val="00"/>
+    <w:family w:val="swiss"/>
+    <w:pitch w:val="variable"/>
+    <w:sig w:usb0="61002A87" w:usb1="80000000" w:usb2="00000008" w:usb3="00000000" w:csb0="000101FF" w:csb1="00000000"/>
+  </w:font>
 </w:fonts>
 </file>
 
@@ -2478,6 +2925,7 @@
     <w:rsid w:val="00551504"/>
     <w:rsid w:val="007D457D"/>
     <w:rsid w:val="009060A2"/>
+    <w:rsid w:val="00CA03D2"/>
     <w:rsid w:val="00D75BD6"/>
   </w:rsids>
   <m:mathPr>
@@ -3085,7 +3533,7 @@
 </file>
 
 <file path=customXml/itemProps2.xml><?xml version="1.0" encoding="utf-8"?>
-<ds:datastoreItem xmlns:ds="http://schemas.openxmlformats.org/officeDocument/2006/customXml" ds:itemID="{0AEBCA6B-0001-4789-A238-08674CE36EFB}">
+<ds:datastoreItem xmlns:ds="http://schemas.openxmlformats.org/officeDocument/2006/customXml" ds:itemID="{F4316A13-8E1F-4457-BED5-138CF8553CC6}">
   <ds:schemaRefs>
     <ds:schemaRef ds:uri="http://schemas.openxmlformats.org/officeDocument/2006/bibliography"/>
   </ds:schemaRefs>

--- a/EIP/Cahier des charges.docx
+++ b/EIP/Cahier des charges.docx
@@ -77,9 +77,6 @@
                           </w:rPr>
                           <w:alias w:val="Société"/>
                           <w:id w:val="15866524"/>
-                          <w:placeholder>
-                            <w:docPart w:val="995CFA5F4751473C9EE3B52CA6A3C3A0"/>
-                          </w:placeholder>
                           <w:dataBinding w:prefixMappings="xmlns:ns0='http://schemas.openxmlformats.org/officeDocument/2006/extended-properties'" w:xpath="/ns0:Properties[1]/ns0:Company[1]" w:storeItemID="{6668398D-A668-4E3E-A5EB-62B293D839F1}"/>
                           <w:text/>
                         </w:sdtPr>
@@ -231,6 +228,7 @@
                                 <w:szCs w:val="40"/>
                               </w:rPr>
                             </w:pPr>
+                            <w:proofErr w:type="spellStart"/>
                             <w:r>
                               <w:rPr>
                                 <w:b/>
@@ -239,8 +237,9 @@
                                 <w:sz w:val="40"/>
                                 <w:szCs w:val="40"/>
                               </w:rPr>
-                              <w:t>Nom du projet…</w:t>
+                              <w:t>Graphity</w:t>
                             </w:r>
+                            <w:proofErr w:type="spellEnd"/>
                           </w:p>
                         </w:sdtContent>
                       </w:sdt>
@@ -364,7 +363,7 @@
           <w:r>
             <w:fldChar w:fldCharType="separate"/>
           </w:r>
-          <w:hyperlink w:anchor="_Toc241738696" w:history="1">
+          <w:hyperlink w:anchor="_Toc243907577" w:history="1">
             <w:r>
               <w:rPr>
                 <w:rStyle w:val="Lienhypertexte"/>
@@ -404,7 +403,7 @@
                 <w:noProof/>
                 <w:webHidden/>
               </w:rPr>
-              <w:instrText xml:space="preserve"> PAGEREF _Toc241738696 \h </w:instrText>
+              <w:instrText xml:space="preserve"> PAGEREF _Toc243907577 \h </w:instrText>
             </w:r>
             <w:r>
               <w:rPr>
@@ -446,7 +445,7 @@
               <w:noProof/>
             </w:rPr>
           </w:pPr>
-          <w:hyperlink w:anchor="_Toc241738697" w:history="1">
+          <w:hyperlink w:anchor="_Toc243907578" w:history="1">
             <w:r>
               <w:rPr>
                 <w:rStyle w:val="Lienhypertexte"/>
@@ -486,7 +485,7 @@
                 <w:noProof/>
                 <w:webHidden/>
               </w:rPr>
-              <w:instrText xml:space="preserve"> PAGEREF _Toc241738697 \h </w:instrText>
+              <w:instrText xml:space="preserve"> PAGEREF _Toc243907578 \h </w:instrText>
             </w:r>
             <w:r>
               <w:rPr>
@@ -528,7 +527,7 @@
               <w:noProof/>
             </w:rPr>
           </w:pPr>
-          <w:hyperlink w:anchor="_Toc241738698" w:history="1">
+          <w:hyperlink w:anchor="_Toc243907579" w:history="1">
             <w:r>
               <w:rPr>
                 <w:rStyle w:val="Lienhypertexte"/>
@@ -547,6 +546,170 @@
                 <w:rStyle w:val="Lienhypertexte"/>
                 <w:noProof/>
               </w:rPr>
+              <w:t>Le contexte du projet</w:t>
+            </w:r>
+            <w:r>
+              <w:rPr>
+                <w:noProof/>
+                <w:webHidden/>
+              </w:rPr>
+              <w:tab/>
+            </w:r>
+            <w:r>
+              <w:rPr>
+                <w:noProof/>
+                <w:webHidden/>
+              </w:rPr>
+              <w:fldChar w:fldCharType="begin"/>
+            </w:r>
+            <w:r>
+              <w:rPr>
+                <w:noProof/>
+                <w:webHidden/>
+              </w:rPr>
+              <w:instrText xml:space="preserve"> PAGEREF _Toc243907579 \h </w:instrText>
+            </w:r>
+            <w:r>
+              <w:rPr>
+                <w:noProof/>
+                <w:webHidden/>
+              </w:rPr>
+            </w:r>
+            <w:r>
+              <w:rPr>
+                <w:noProof/>
+                <w:webHidden/>
+              </w:rPr>
+              <w:fldChar w:fldCharType="separate"/>
+            </w:r>
+            <w:r>
+              <w:rPr>
+                <w:noProof/>
+                <w:webHidden/>
+              </w:rPr>
+              <w:t>4</w:t>
+            </w:r>
+            <w:r>
+              <w:rPr>
+                <w:noProof/>
+                <w:webHidden/>
+              </w:rPr>
+              <w:fldChar w:fldCharType="end"/>
+            </w:r>
+          </w:hyperlink>
+        </w:p>
+        <w:p>
+          <w:pPr>
+            <w:pStyle w:val="TM2"/>
+            <w:tabs>
+              <w:tab w:val="left" w:pos="880"/>
+              <w:tab w:val="right" w:leader="dot" w:pos="9062"/>
+            </w:tabs>
+            <w:rPr>
+              <w:noProof/>
+            </w:rPr>
+          </w:pPr>
+          <w:hyperlink w:anchor="_Toc243907580" w:history="1">
+            <w:r>
+              <w:rPr>
+                <w:rStyle w:val="Lienhypertexte"/>
+                <w:noProof/>
+              </w:rPr>
+              <w:t>1.3.</w:t>
+            </w:r>
+            <w:r>
+              <w:rPr>
+                <w:noProof/>
+              </w:rPr>
+              <w:tab/>
+            </w:r>
+            <w:r>
+              <w:rPr>
+                <w:rStyle w:val="Lienhypertexte"/>
+                <w:noProof/>
+              </w:rPr>
+              <w:t>Public-cible du projet</w:t>
+            </w:r>
+            <w:r>
+              <w:rPr>
+                <w:noProof/>
+                <w:webHidden/>
+              </w:rPr>
+              <w:tab/>
+            </w:r>
+            <w:r>
+              <w:rPr>
+                <w:noProof/>
+                <w:webHidden/>
+              </w:rPr>
+              <w:fldChar w:fldCharType="begin"/>
+            </w:r>
+            <w:r>
+              <w:rPr>
+                <w:noProof/>
+                <w:webHidden/>
+              </w:rPr>
+              <w:instrText xml:space="preserve"> PAGEREF _Toc243907580 \h </w:instrText>
+            </w:r>
+            <w:r>
+              <w:rPr>
+                <w:noProof/>
+                <w:webHidden/>
+              </w:rPr>
+            </w:r>
+            <w:r>
+              <w:rPr>
+                <w:noProof/>
+                <w:webHidden/>
+              </w:rPr>
+              <w:fldChar w:fldCharType="separate"/>
+            </w:r>
+            <w:r>
+              <w:rPr>
+                <w:noProof/>
+                <w:webHidden/>
+              </w:rPr>
+              <w:t>4</w:t>
+            </w:r>
+            <w:r>
+              <w:rPr>
+                <w:noProof/>
+                <w:webHidden/>
+              </w:rPr>
+              <w:fldChar w:fldCharType="end"/>
+            </w:r>
+          </w:hyperlink>
+        </w:p>
+        <w:p>
+          <w:pPr>
+            <w:pStyle w:val="TM2"/>
+            <w:tabs>
+              <w:tab w:val="left" w:pos="880"/>
+              <w:tab w:val="right" w:leader="dot" w:pos="9062"/>
+            </w:tabs>
+            <w:rPr>
+              <w:noProof/>
+            </w:rPr>
+          </w:pPr>
+          <w:hyperlink w:anchor="_Toc243907581" w:history="1">
+            <w:r>
+              <w:rPr>
+                <w:rStyle w:val="Lienhypertexte"/>
+                <w:noProof/>
+              </w:rPr>
+              <w:t>1.4.</w:t>
+            </w:r>
+            <w:r>
+              <w:rPr>
+                <w:noProof/>
+              </w:rPr>
+              <w:tab/>
+            </w:r>
+            <w:r>
+              <w:rPr>
+                <w:rStyle w:val="Lienhypertexte"/>
+                <w:noProof/>
+              </w:rPr>
               <w:t>Les acteurs du projet</w:t>
             </w:r>
             <w:r>
@@ -568,7 +731,7 @@
                 <w:noProof/>
                 <w:webHidden/>
               </w:rPr>
-              <w:instrText xml:space="preserve"> PAGEREF _Toc241738698 \h </w:instrText>
+              <w:instrText xml:space="preserve"> PAGEREF _Toc243907581 \h </w:instrText>
             </w:r>
             <w:r>
               <w:rPr>
@@ -588,7 +751,89 @@
                 <w:noProof/>
                 <w:webHidden/>
               </w:rPr>
-              <w:t>3</w:t>
+              <w:t>4</w:t>
+            </w:r>
+            <w:r>
+              <w:rPr>
+                <w:noProof/>
+                <w:webHidden/>
+              </w:rPr>
+              <w:fldChar w:fldCharType="end"/>
+            </w:r>
+          </w:hyperlink>
+        </w:p>
+        <w:p>
+          <w:pPr>
+            <w:pStyle w:val="TM2"/>
+            <w:tabs>
+              <w:tab w:val="left" w:pos="880"/>
+              <w:tab w:val="right" w:leader="dot" w:pos="9062"/>
+            </w:tabs>
+            <w:rPr>
+              <w:noProof/>
+            </w:rPr>
+          </w:pPr>
+          <w:hyperlink w:anchor="_Toc243907582" w:history="1">
+            <w:r>
+              <w:rPr>
+                <w:rStyle w:val="Lienhypertexte"/>
+                <w:noProof/>
+              </w:rPr>
+              <w:t>1.5.</w:t>
+            </w:r>
+            <w:r>
+              <w:rPr>
+                <w:noProof/>
+              </w:rPr>
+              <w:tab/>
+            </w:r>
+            <w:r>
+              <w:rPr>
+                <w:rStyle w:val="Lienhypertexte"/>
+                <w:noProof/>
+              </w:rPr>
+              <w:t>Nos concurrents</w:t>
+            </w:r>
+            <w:r>
+              <w:rPr>
+                <w:noProof/>
+                <w:webHidden/>
+              </w:rPr>
+              <w:tab/>
+            </w:r>
+            <w:r>
+              <w:rPr>
+                <w:noProof/>
+                <w:webHidden/>
+              </w:rPr>
+              <w:fldChar w:fldCharType="begin"/>
+            </w:r>
+            <w:r>
+              <w:rPr>
+                <w:noProof/>
+                <w:webHidden/>
+              </w:rPr>
+              <w:instrText xml:space="preserve"> PAGEREF _Toc243907582 \h </w:instrText>
+            </w:r>
+            <w:r>
+              <w:rPr>
+                <w:noProof/>
+                <w:webHidden/>
+              </w:rPr>
+            </w:r>
+            <w:r>
+              <w:rPr>
+                <w:noProof/>
+                <w:webHidden/>
+              </w:rPr>
+              <w:fldChar w:fldCharType="separate"/>
+            </w:r>
+            <w:r>
+              <w:rPr>
+                <w:noProof/>
+                <w:webHidden/>
+              </w:rPr>
+              <w:t>4</w:t>
             </w:r>
             <w:r>
               <w:rPr>
@@ -619,7 +864,7 @@
           <w:numId w:val="2"/>
         </w:numPr>
       </w:pPr>
-      <w:bookmarkStart w:id="0" w:name="_Toc241738696"/>
+      <w:bookmarkStart w:id="0" w:name="_Toc243907577"/>
       <w:r>
         <w:lastRenderedPageBreak/>
         <w:t>Présentation du projet</w:t>
@@ -634,7 +879,7 @@
           <w:numId w:val="2"/>
         </w:numPr>
       </w:pPr>
-      <w:bookmarkStart w:id="1" w:name="_Toc241738697"/>
+      <w:bookmarkStart w:id="1" w:name="_Toc243907578"/>
       <w:r>
         <w:t>L’objet du projet</w:t>
       </w:r>
@@ -675,7 +920,21 @@
           <w:sz w:val="26"/>
           <w:szCs w:val="26"/>
         </w:rPr>
-        <w:t xml:space="preserve"> offrant a l’utilisateur des composants telle que les interfaces graphiques, la gestion des connexions réseaux, des fils d’exécutions</w:t>
+        <w:t xml:space="preserve"> offrant </w:t>
+      </w:r>
+      <w:r>
+        <w:rPr>
+          <w:sz w:val="26"/>
+          <w:szCs w:val="26"/>
+        </w:rPr>
+        <w:t>à</w:t>
+      </w:r>
+      <w:r>
+        <w:rPr>
+          <w:sz w:val="26"/>
+          <w:szCs w:val="26"/>
+        </w:rPr>
+        <w:t xml:space="preserve"> l’utilisateur des composants telle que les interfaces graphiques, la gestion des connexions réseaux, des fils d’exécutions</w:t>
       </w:r>
       <w:r>
         <w:rPr>
@@ -1219,7 +1478,35 @@
           <w:sz w:val="26"/>
           <w:szCs w:val="26"/>
         </w:rPr>
-        <w:t xml:space="preserve"> et un autre qui touchera a tout ce qui est système.</w:t>
+        <w:t xml:space="preserve"> et un</w:t>
+      </w:r>
+      <w:r>
+        <w:rPr>
+          <w:sz w:val="26"/>
+          <w:szCs w:val="26"/>
+        </w:rPr>
+        <w:t>e</w:t>
+      </w:r>
+      <w:r>
+        <w:rPr>
+          <w:sz w:val="26"/>
+          <w:szCs w:val="26"/>
+        </w:rPr>
+        <w:t xml:space="preserve"> autre qui touchera </w:t>
+      </w:r>
+      <w:r>
+        <w:rPr>
+          <w:sz w:val="26"/>
+          <w:szCs w:val="26"/>
+        </w:rPr>
+        <w:t>à</w:t>
+      </w:r>
+      <w:r>
+        <w:rPr>
+          <w:sz w:val="26"/>
+          <w:szCs w:val="26"/>
+        </w:rPr>
+        <w:t xml:space="preserve"> tout ce qui est système.</w:t>
       </w:r>
     </w:p>
     <w:p>
@@ -1382,7 +1669,7 @@
           <w:szCs w:val="26"/>
         </w:rPr>
         <w:lastRenderedPageBreak/>
-        <w:t>Cote</w:t>
+        <w:t>Côté</w:t>
       </w:r>
       <w:r>
         <w:rPr>
@@ -1510,9 +1797,11 @@
           <w:numId w:val="2"/>
         </w:numPr>
       </w:pPr>
+      <w:bookmarkStart w:id="2" w:name="_Toc243907579"/>
       <w:r>
         <w:t>Le contexte du projet</w:t>
       </w:r>
+      <w:bookmarkEnd w:id="2"/>
     </w:p>
     <w:p>
       <w:pPr>
@@ -1645,9 +1934,11 @@
           <w:numId w:val="2"/>
         </w:numPr>
       </w:pPr>
+      <w:bookmarkStart w:id="3" w:name="_Toc243907580"/>
       <w:r>
         <w:t>Public-cible du projet</w:t>
       </w:r>
+      <w:bookmarkEnd w:id="3"/>
     </w:p>
     <w:p/>
     <w:p>
@@ -1800,11 +2091,11 @@
           <w:numId w:val="2"/>
         </w:numPr>
       </w:pPr>
-      <w:bookmarkStart w:id="2" w:name="_Toc241738698"/>
+      <w:bookmarkStart w:id="4" w:name="_Toc243907581"/>
       <w:r>
         <w:t>Les acteurs du projet</w:t>
       </w:r>
-      <w:bookmarkEnd w:id="2"/>
+      <w:bookmarkEnd w:id="4"/>
     </w:p>
     <w:p/>
     <w:p>
@@ -1815,9 +2106,11 @@
           <w:numId w:val="2"/>
         </w:numPr>
       </w:pPr>
+      <w:bookmarkStart w:id="5" w:name="_Toc243907582"/>
       <w:r>
         <w:t>Nos concurrents</w:t>
       </w:r>
+      <w:bookmarkEnd w:id="5"/>
     </w:p>
     <w:p>
       <w:pPr>
@@ -1837,7 +2130,74 @@
           <w:sz w:val="26"/>
           <w:szCs w:val="26"/>
         </w:rPr>
-        <w:t xml:space="preserve">Le seul concurrent </w:t>
+        <w:t xml:space="preserve">Nos concurrents sont peu nombreux, parmi eux nous trouvons </w:t>
+      </w:r>
+      <w:proofErr w:type="spellStart"/>
+      <w:r>
+        <w:rPr>
+          <w:sz w:val="26"/>
+          <w:szCs w:val="26"/>
+        </w:rPr>
+        <w:t>wxWidget</w:t>
+      </w:r>
+      <w:proofErr w:type="spellEnd"/>
+      <w:r>
+        <w:rPr>
+          <w:sz w:val="26"/>
+          <w:szCs w:val="26"/>
+        </w:rPr>
+        <w:t>, GTK+ et QT. Ce dernier</w:t>
+      </w:r>
+      <w:r>
+        <w:rPr>
+          <w:sz w:val="26"/>
+          <w:szCs w:val="26"/>
+        </w:rPr>
+        <w:t xml:space="preserve">, </w:t>
+      </w:r>
+      <w:r>
+        <w:rPr>
+          <w:sz w:val="26"/>
+          <w:szCs w:val="26"/>
+        </w:rPr>
+        <w:t>développé</w:t>
+      </w:r>
+      <w:r>
+        <w:rPr>
+          <w:sz w:val="26"/>
+          <w:szCs w:val="26"/>
+        </w:rPr>
+        <w:t xml:space="preserve"> initialement par </w:t>
+      </w:r>
+      <w:proofErr w:type="spellStart"/>
+      <w:r>
+        <w:rPr>
+          <w:sz w:val="26"/>
+          <w:szCs w:val="26"/>
+        </w:rPr>
+        <w:t>T</w:t>
+      </w:r>
+      <w:r>
+        <w:rPr>
+          <w:sz w:val="26"/>
+          <w:szCs w:val="26"/>
+        </w:rPr>
+        <w:t>rolltech</w:t>
+      </w:r>
+      <w:proofErr w:type="spellEnd"/>
+      <w:r>
+        <w:rPr>
+          <w:sz w:val="26"/>
+          <w:szCs w:val="26"/>
+        </w:rPr>
+        <w:t>, et racheté</w:t>
+      </w:r>
+      <w:r>
+        <w:rPr>
+          <w:sz w:val="26"/>
+          <w:szCs w:val="26"/>
+        </w:rPr>
+        <w:t xml:space="preserve"> récemment par Nokia, </w:t>
       </w:r>
       <w:r>
         <w:rPr>
@@ -1851,7 +2211,121 @@
           <w:sz w:val="26"/>
           <w:szCs w:val="26"/>
         </w:rPr>
-        <w:t xml:space="preserve"> la hauteur est QT</w:t>
+        <w:t xml:space="preserve"> de l’</w:t>
+      </w:r>
+      <w:r>
+        <w:rPr>
+          <w:sz w:val="26"/>
+          <w:szCs w:val="26"/>
+        </w:rPr>
+        <w:t>ancienneté</w:t>
+      </w:r>
+      <w:r>
+        <w:rPr>
+          <w:sz w:val="26"/>
+          <w:szCs w:val="26"/>
+        </w:rPr>
+        <w:t xml:space="preserve"> et </w:t>
+      </w:r>
+      <w:r>
+        <w:rPr>
+          <w:sz w:val="26"/>
+          <w:szCs w:val="26"/>
+        </w:rPr>
+        <w:t xml:space="preserve">commence à </w:t>
+      </w:r>
+      <w:r>
+        <w:rPr>
+          <w:sz w:val="26"/>
+          <w:szCs w:val="26"/>
+        </w:rPr>
+        <w:t>être populaire depuis quelque</w:t>
+      </w:r>
+      <w:r>
+        <w:rPr>
+          <w:sz w:val="26"/>
+          <w:szCs w:val="26"/>
+        </w:rPr>
+        <w:t>s</w:t>
+      </w:r>
+      <w:r>
+        <w:rPr>
+          <w:sz w:val="26"/>
+          <w:szCs w:val="26"/>
+        </w:rPr>
+        <w:t xml:space="preserve"> années.</w:t>
+      </w:r>
+    </w:p>
+    <w:p>
+      <w:pPr>
+        <w:jc w:val="both"/>
+        <w:rPr>
+          <w:sz w:val="26"/>
+          <w:szCs w:val="26"/>
+        </w:rPr>
+      </w:pPr>
+      <w:r>
+        <w:rPr>
+          <w:sz w:val="26"/>
+          <w:szCs w:val="26"/>
+        </w:rPr>
+        <w:t xml:space="preserve">QT offre un SDK multiplateforme qui s’est fait </w:t>
+      </w:r>
+      <w:r>
+        <w:rPr>
+          <w:sz w:val="26"/>
+          <w:szCs w:val="26"/>
+        </w:rPr>
+        <w:t>connaître</w:t>
+      </w:r>
+      <w:r>
+        <w:rPr>
+          <w:sz w:val="26"/>
+          <w:szCs w:val="26"/>
+        </w:rPr>
+        <w:t xml:space="preserve"> </w:t>
+      </w:r>
+      <w:r>
+        <w:rPr>
+          <w:sz w:val="26"/>
+          <w:szCs w:val="26"/>
+        </w:rPr>
+        <w:t>grâce a son</w:t>
+      </w:r>
+      <w:r>
+        <w:rPr>
+          <w:sz w:val="26"/>
+          <w:szCs w:val="26"/>
+        </w:rPr>
+        <w:t xml:space="preserve"> système d</w:t>
+      </w:r>
+      <w:r>
+        <w:rPr>
+          <w:sz w:val="26"/>
+          <w:szCs w:val="26"/>
+        </w:rPr>
+        <w:t>e</w:t>
+      </w:r>
+      <w:r>
+        <w:rPr>
+          <w:sz w:val="26"/>
+          <w:szCs w:val="26"/>
+        </w:rPr>
+        <w:t xml:space="preserve"> signal / slot. Cependant</w:t>
+      </w:r>
+      <w:r>
+        <w:rPr>
+          <w:sz w:val="26"/>
+          <w:szCs w:val="26"/>
+        </w:rPr>
+        <w:t>, côté</w:t>
+      </w:r>
+      <w:r>
+        <w:rPr>
+          <w:sz w:val="26"/>
+          <w:szCs w:val="26"/>
+        </w:rPr>
+        <w:t xml:space="preserve"> système</w:t>
       </w:r>
       <w:r>
         <w:rPr>
@@ -1865,21 +2339,78 @@
           <w:sz w:val="26"/>
           <w:szCs w:val="26"/>
         </w:rPr>
-        <w:t xml:space="preserve"> </w:t>
-      </w:r>
-      <w:r>
-        <w:rPr>
-          <w:sz w:val="26"/>
-          <w:szCs w:val="26"/>
-        </w:rPr>
-        <w:t>développé</w:t>
-      </w:r>
-      <w:r>
-        <w:rPr>
-          <w:sz w:val="26"/>
-          <w:szCs w:val="26"/>
-        </w:rPr>
-        <w:t xml:space="preserve"> initialement par </w:t>
+        <w:t xml:space="preserve"> beaucoup de fonctionnalités sont manquantes</w:t>
+      </w:r>
+      <w:r>
+        <w:rPr>
+          <w:sz w:val="26"/>
+          <w:szCs w:val="26"/>
+        </w:rPr>
+        <w:t>.</w:t>
+      </w:r>
+      <w:r>
+        <w:rPr>
+          <w:sz w:val="26"/>
+          <w:szCs w:val="26"/>
+        </w:rPr>
+        <w:t xml:space="preserve"> Nous </w:t>
+      </w:r>
+      <w:r>
+        <w:rPr>
+          <w:sz w:val="26"/>
+          <w:szCs w:val="26"/>
+        </w:rPr>
+        <w:lastRenderedPageBreak/>
+        <w:t>pouvons notamment cite</w:t>
+      </w:r>
+      <w:r>
+        <w:rPr>
+          <w:sz w:val="26"/>
+          <w:szCs w:val="26"/>
+        </w:rPr>
+        <w:t>r</w:t>
+      </w:r>
+      <w:r>
+        <w:rPr>
+          <w:sz w:val="26"/>
+          <w:szCs w:val="26"/>
+        </w:rPr>
+        <w:t> : les processus (seulement le lancement des processus, impossible de lister les processus en cour</w:t>
+      </w:r>
+      <w:r>
+        <w:rPr>
+          <w:sz w:val="26"/>
+          <w:szCs w:val="26"/>
+        </w:rPr>
+        <w:t>s</w:t>
+      </w:r>
+      <w:r>
+        <w:rPr>
+          <w:sz w:val="26"/>
+          <w:szCs w:val="26"/>
+        </w:rPr>
+        <w:t xml:space="preserve"> sur le système), a</w:t>
+      </w:r>
+      <w:r>
+        <w:rPr>
+          <w:sz w:val="26"/>
+          <w:szCs w:val="26"/>
+        </w:rPr>
+        <w:t>ucune gestion du registre sous W</w:t>
+      </w:r>
+      <w:r>
+        <w:rPr>
+          <w:sz w:val="26"/>
+          <w:szCs w:val="26"/>
+        </w:rPr>
+        <w:t>indows,</w:t>
+      </w:r>
+      <w:r>
+        <w:rPr>
+          <w:sz w:val="26"/>
+          <w:szCs w:val="26"/>
+        </w:rPr>
+        <w:t xml:space="preserve"> le Système (pas de Reboot, </w:t>
       </w:r>
       <w:proofErr w:type="spellStart"/>
       <w:r>
@@ -1887,14 +2418,7 @@
           <w:sz w:val="26"/>
           <w:szCs w:val="26"/>
         </w:rPr>
-        <w:t>T</w:t>
-      </w:r>
-      <w:r>
-        <w:rPr>
-          <w:sz w:val="26"/>
-          <w:szCs w:val="26"/>
-        </w:rPr>
-        <w:t>rolltech</w:t>
+        <w:t>Shutdown</w:t>
       </w:r>
       <w:proofErr w:type="spellEnd"/>
       <w:r>
@@ -1902,66 +2426,48 @@
           <w:sz w:val="26"/>
           <w:szCs w:val="26"/>
         </w:rPr>
-        <w:t>, et racheté</w:t>
-      </w:r>
-      <w:r>
-        <w:rPr>
-          <w:sz w:val="26"/>
-          <w:szCs w:val="26"/>
-        </w:rPr>
-        <w:t xml:space="preserve"> récemment par Nokia, en effet</w:t>
-      </w:r>
-      <w:r>
-        <w:rPr>
-          <w:sz w:val="26"/>
-          <w:szCs w:val="26"/>
-        </w:rPr>
-        <w:t xml:space="preserve"> QT a de l’</w:t>
-      </w:r>
-      <w:r>
-        <w:rPr>
-          <w:sz w:val="26"/>
-          <w:szCs w:val="26"/>
-        </w:rPr>
-        <w:t>ancienneté</w:t>
-      </w:r>
-      <w:r>
-        <w:rPr>
-          <w:sz w:val="26"/>
-          <w:szCs w:val="26"/>
-        </w:rPr>
-        <w:t xml:space="preserve"> et commence a </w:t>
-      </w:r>
-      <w:r>
-        <w:rPr>
-          <w:sz w:val="26"/>
-          <w:szCs w:val="26"/>
-        </w:rPr>
-        <w:t>être</w:t>
-      </w:r>
-      <w:r>
-        <w:rPr>
-          <w:sz w:val="26"/>
-          <w:szCs w:val="26"/>
-        </w:rPr>
-        <w:t xml:space="preserve"> assez </w:t>
-      </w:r>
-      <w:r>
-        <w:rPr>
-          <w:sz w:val="26"/>
-          <w:szCs w:val="26"/>
-        </w:rPr>
-        <w:t>conséquent</w:t>
-      </w:r>
-      <w:r>
-        <w:rPr>
-          <w:sz w:val="26"/>
-          <w:szCs w:val="26"/>
-        </w:rPr>
-        <w:t xml:space="preserve"> et connus.</w:t>
+        <w:t>, opération basique sur les lecteurs), pas de gestion du bureau, des icon</w:t>
+      </w:r>
+      <w:r>
+        <w:rPr>
+          <w:sz w:val="26"/>
+          <w:szCs w:val="26"/>
+        </w:rPr>
+        <w:t>e</w:t>
+      </w:r>
+      <w:r>
+        <w:rPr>
+          <w:sz w:val="26"/>
+          <w:szCs w:val="26"/>
+        </w:rPr>
+        <w:t xml:space="preserve">s, </w:t>
+      </w:r>
+      <w:proofErr w:type="spellStart"/>
+      <w:r>
+        <w:rPr>
+          <w:sz w:val="26"/>
+          <w:szCs w:val="26"/>
+        </w:rPr>
+        <w:t>etc</w:t>
+      </w:r>
+      <w:proofErr w:type="spellEnd"/>
+      <w:r>
+        <w:rPr>
+          <w:sz w:val="26"/>
+          <w:szCs w:val="26"/>
+        </w:rPr>
+        <w:t>…</w:t>
       </w:r>
     </w:p>
-    <w:p/>
+    <w:p>
+      <w:pPr>
+        <w:jc w:val="both"/>
+        <w:rPr>
+          <w:sz w:val="26"/>
+          <w:szCs w:val="26"/>
+        </w:rPr>
+      </w:pPr>
+    </w:p>
     <w:p>
       <w:pPr>
         <w:jc w:val="both"/>
@@ -2872,360 +3378,6 @@
 </w:styles>
 </file>
 
-<file path=word/glossary/document.xml><?xml version="1.0" encoding="utf-8"?>
-<w:glossaryDocument xmlns:ve="http://schemas.openxmlformats.org/markup-compatibility/2006" xmlns:o="urn:schemas-microsoft-com:office:office" xmlns:r="http://schemas.openxmlformats.org/officeDocument/2006/relationships" xmlns:m="http://schemas.openxmlformats.org/officeDocument/2006/math" xmlns:v="urn:schemas-microsoft-com:vml" xmlns:wp="http://schemas.openxmlformats.org/drawingml/2006/wordprocessingDrawing" xmlns:w10="urn:schemas-microsoft-com:office:word" xmlns:w="http://schemas.openxmlformats.org/wordprocessingml/2006/main" xmlns:wne="http://schemas.microsoft.com/office/word/2006/wordml">
-  <w:docParts/>
-</w:glossaryDocument>
-</file>
-
-<file path=word/glossary/fontTable.xml><?xml version="1.0" encoding="utf-8"?>
-<w:fonts xmlns:r="http://schemas.openxmlformats.org/officeDocument/2006/relationships" xmlns:w="http://schemas.openxmlformats.org/wordprocessingml/2006/main">
-  <w:font w:name="Times New Roman">
-    <w:panose1 w:val="02020603050405020304"/>
-    <w:charset w:val="00"/>
-    <w:family w:val="roman"/>
-    <w:pitch w:val="variable"/>
-    <w:sig w:usb0="20002A87" w:usb1="80000000" w:usb2="00000008" w:usb3="00000000" w:csb0="000001FF" w:csb1="00000000"/>
-  </w:font>
-  <w:font w:name="Calibri">
-    <w:panose1 w:val="020F0502020204030204"/>
-    <w:charset w:val="00"/>
-    <w:family w:val="swiss"/>
-    <w:pitch w:val="variable"/>
-    <w:sig w:usb0="A00002EF" w:usb1="4000207B" w:usb2="00000000" w:usb3="00000000" w:csb0="0000009F" w:csb1="00000000"/>
-  </w:font>
-  <w:font w:name="Cambria">
-    <w:panose1 w:val="02040503050406030204"/>
-    <w:charset w:val="00"/>
-    <w:family w:val="roman"/>
-    <w:pitch w:val="variable"/>
-    <w:sig w:usb0="A00002EF" w:usb1="4000004B" w:usb2="00000000" w:usb3="00000000" w:csb0="0000009F" w:csb1="00000000"/>
-  </w:font>
-  <w:font w:name="Tahoma">
-    <w:panose1 w:val="020B0604030504040204"/>
-    <w:charset w:val="00"/>
-    <w:family w:val="swiss"/>
-    <w:pitch w:val="variable"/>
-    <w:sig w:usb0="61002A87" w:usb1="80000000" w:usb2="00000008" w:usb3="00000000" w:csb0="000101FF" w:csb1="00000000"/>
-  </w:font>
-</w:fonts>
-</file>
-
-<file path=word/glossary/settings.xml><?xml version="1.0" encoding="utf-8"?>
-<w:settings xmlns:o="urn:schemas-microsoft-com:office:office" xmlns:r="http://schemas.openxmlformats.org/officeDocument/2006/relationships" xmlns:m="http://schemas.openxmlformats.org/officeDocument/2006/math" xmlns:v="urn:schemas-microsoft-com:vml" xmlns:w10="urn:schemas-microsoft-com:office:word" xmlns:w="http://schemas.openxmlformats.org/wordprocessingml/2006/main" xmlns:sl="http://schemas.openxmlformats.org/schemaLibrary/2006/main">
-  <w:view w:val="normal"/>
-  <w:defaultTabStop w:val="708"/>
-  <w:hyphenationZone w:val="425"/>
-  <w:characterSpacingControl w:val="doNotCompress"/>
-  <w:compat>
-    <w:useFELayout/>
-  </w:compat>
-  <w:rsids>
-    <w:rsidRoot w:val="007D457D"/>
-    <w:rsid w:val="00551504"/>
-    <w:rsid w:val="007D457D"/>
-    <w:rsid w:val="009060A2"/>
-    <w:rsid w:val="00CA03D2"/>
-    <w:rsid w:val="00D75BD6"/>
-  </w:rsids>
-  <m:mathPr>
-    <m:mathFont m:val="Cambria Math"/>
-    <m:brkBin m:val="before"/>
-    <m:brkBinSub m:val="--"/>
-    <m:smallFrac m:val="off"/>
-    <m:dispDef/>
-    <m:lMargin m:val="0"/>
-    <m:rMargin m:val="0"/>
-    <m:defJc m:val="centerGroup"/>
-    <m:wrapIndent m:val="1440"/>
-    <m:intLim m:val="subSup"/>
-    <m:naryLim m:val="undOvr"/>
-  </m:mathPr>
-  <w:themeFontLang w:val="fr-FR"/>
-  <w:clrSchemeMapping w:bg1="light1" w:t1="dark1" w:bg2="light2" w:t2="dark2" w:accent1="accent1" w:accent2="accent2" w:accent3="accent3" w:accent4="accent4" w:accent5="accent5" w:accent6="accent6" w:hyperlink="hyperlink" w:followedHyperlink="followedHyperlink"/>
-  <w:decimalSymbol w:val=","/>
-  <w:listSeparator w:val=";"/>
-</w:settings>
-</file>
-
-<file path=word/glossary/styles.xml><?xml version="1.0" encoding="utf-8"?>
-<w:styles xmlns:r="http://schemas.openxmlformats.org/officeDocument/2006/relationships" xmlns:w="http://schemas.openxmlformats.org/wordprocessingml/2006/main">
-  <w:docDefaults>
-    <w:rPrDefault>
-      <w:rPr>
-        <w:rFonts w:asciiTheme="minorHAnsi" w:eastAsiaTheme="minorEastAsia" w:hAnsiTheme="minorHAnsi" w:cstheme="minorBidi"/>
-        <w:sz w:val="22"/>
-        <w:szCs w:val="22"/>
-        <w:lang w:val="fr-FR" w:eastAsia="fr-FR" w:bidi="ar-SA"/>
-      </w:rPr>
-    </w:rPrDefault>
-    <w:pPrDefault>
-      <w:pPr>
-        <w:spacing w:after="200" w:line="276" w:lineRule="auto"/>
-      </w:pPr>
-    </w:pPrDefault>
-  </w:docDefaults>
-  <w:latentStyles w:defLockedState="0" w:defUIPriority="99" w:defSemiHidden="1" w:defUnhideWhenUsed="1" w:defQFormat="0" w:count="267">
-    <w:lsdException w:name="Normal" w:semiHidden="0" w:uiPriority="0" w:unhideWhenUsed="0" w:qFormat="1"/>
-    <w:lsdException w:name="heading 1" w:semiHidden="0" w:uiPriority="9" w:unhideWhenUsed="0" w:qFormat="1"/>
-    <w:lsdException w:name="heading 2" w:uiPriority="9" w:qFormat="1"/>
-    <w:lsdException w:name="heading 3" w:uiPriority="9" w:qFormat="1"/>
-    <w:lsdException w:name="heading 4" w:uiPriority="9" w:qFormat="1"/>
-    <w:lsdException w:name="heading 5" w:uiPriority="9" w:qFormat="1"/>
-    <w:lsdException w:name="heading 6" w:uiPriority="9" w:qFormat="1"/>
-    <w:lsdException w:name="heading 7" w:uiPriority="9" w:qFormat="1"/>
-    <w:lsdException w:name="heading 8" w:uiPriority="9" w:qFormat="1"/>
-    <w:lsdException w:name="heading 9" w:uiPriority="9" w:qFormat="1"/>
-    <w:lsdException w:name="toc 1" w:uiPriority="39"/>
-    <w:lsdException w:name="toc 2" w:uiPriority="39"/>
-    <w:lsdException w:name="toc 3" w:uiPriority="39"/>
-    <w:lsdException w:name="toc 4" w:uiPriority="39"/>
-    <w:lsdException w:name="toc 5" w:uiPriority="39"/>
-    <w:lsdException w:name="toc 6" w:uiPriority="39"/>
-    <w:lsdException w:name="toc 7" w:uiPriority="39"/>
-    <w:lsdException w:name="toc 8" w:uiPriority="39"/>
-    <w:lsdException w:name="toc 9" w:uiPriority="39"/>
-    <w:lsdException w:name="caption" w:uiPriority="35" w:qFormat="1"/>
-    <w:lsdException w:name="Title" w:semiHidden="0" w:uiPriority="10" w:unhideWhenUsed="0" w:qFormat="1"/>
-    <w:lsdException w:name="Default Paragraph Font" w:uiPriority="1"/>
-    <w:lsdException w:name="Subtitle" w:semiHidden="0" w:uiPriority="11" w:unhideWhenUsed="0" w:qFormat="1"/>
-    <w:lsdException w:name="Strong" w:semiHidden="0" w:uiPriority="22" w:unhideWhenUsed="0" w:qFormat="1"/>
-    <w:lsdException w:name="Emphasis" w:semiHidden="0" w:uiPriority="20" w:unhideWhenUsed="0" w:qFormat="1"/>
-    <w:lsdException w:name="Table Grid" w:semiHidden="0" w:uiPriority="59" w:unhideWhenUsed="0"/>
-    <w:lsdException w:name="Placeholder Text" w:unhideWhenUsed="0"/>
-    <w:lsdException w:name="No Spacing" w:semiHidden="0" w:uiPriority="1" w:unhideWhenUsed="0" w:qFormat="1"/>
-    <w:lsdException w:name="Light Shading" w:semiHidden="0" w:uiPriority="60" w:unhideWhenUsed="0"/>
-    <w:lsdException w:name="Light List" w:semiHidden="0" w:uiPriority="61" w:unhideWhenUsed="0"/>
-    <w:lsdException w:name="Light Grid" w:semiHidden="0" w:uiPriority="62" w:unhideWhenUsed="0"/>
-    <w:lsdException w:name="Medium Shading 1" w:semiHidden="0" w:uiPriority="63" w:unhideWhenUsed="0"/>
-    <w:lsdException w:name="Medium Shading 2" w:semiHidden="0" w:uiPriority="64" w:unhideWhenUsed="0"/>
-    <w:lsdException w:name="Medium List 1" w:semiHidden="0" w:uiPriority="65" w:unhideWhenUsed="0"/>
-    <w:lsdException w:name="Medium List 2" w:semiHidden="0" w:uiPriority="66" w:unhideWhenUsed="0"/>
-    <w:lsdException w:name="Medium Grid 1" w:semiHidden="0" w:uiPriority="67" w:unhideWhenUsed="0"/>
-    <w:lsdException w:name="Medium Grid 2" w:semiHidden="0" w:uiPriority="68" w:unhideWhenUsed="0"/>
-    <w:lsdException w:name="Medium Grid 3" w:semiHidden="0" w:uiPriority="69" w:unhideWhenUsed="0"/>
-    <w:lsdException w:name="Dark List" w:semiHidden="0" w:uiPriority="70" w:unhideWhenUsed="0"/>
-    <w:lsdException w:name="Colorful Shading" w:semiHidden="0" w:uiPriority="71" w:unhideWhenUsed="0"/>
-    <w:lsdException w:name="Colorful List" w:semiHidden="0" w:uiPriority="72" w:unhideWhenUsed="0"/>
-    <w:lsdException w:name="Colorful Grid" w:semiHidden="0" w:uiPriority="73" w:unhideWhenUsed="0"/>
-    <w:lsdException w:name="Light Shading Accent 1" w:semiHidden="0" w:uiPriority="60" w:unhideWhenUsed="0"/>
-    <w:lsdException w:name="Light List Accent 1" w:semiHidden="0" w:uiPriority="61" w:unhideWhenUsed="0"/>
-    <w:lsdException w:name="Light Grid Accent 1" w:semiHidden="0" w:uiPriority="62" w:unhideWhenUsed="0"/>
-    <w:lsdException w:name="Medium Shading 1 Accent 1" w:semiHidden="0" w:uiPriority="63" w:unhideWhenUsed="0"/>
-    <w:lsdException w:name="Medium Shading 2 Accent 1" w:semiHidden="0" w:uiPriority="64" w:unhideWhenUsed="0"/>
-    <w:lsdException w:name="Medium List 1 Accent 1" w:semiHidden="0" w:uiPriority="65" w:unhideWhenUsed="0"/>
-    <w:lsdException w:name="Revision" w:unhideWhenUsed="0"/>
-    <w:lsdException w:name="List Paragraph" w:semiHidden="0" w:uiPriority="34" w:unhideWhenUsed="0" w:qFormat="1"/>
-    <w:lsdException w:name="Quote" w:semiHidden="0" w:uiPriority="29" w:unhideWhenUsed="0" w:qFormat="1"/>
-    <w:lsdException w:name="Intense Quote" w:semiHidden="0" w:uiPriority="30" w:unhideWhenUsed="0" w:qFormat="1"/>
-    <w:lsdException w:name="Medium List 2 Accent 1" w:semiHidden="0" w:uiPriority="66" w:unhideWhenUsed="0"/>
-    <w:lsdException w:name="Medium Grid 1 Accent 1" w:semiHidden="0" w:uiPriority="67" w:unhideWhenUsed="0"/>
-    <w:lsdException w:name="Medium Grid 2 Accent 1" w:semiHidden="0" w:uiPriority="68" w:unhideWhenUsed="0"/>
-    <w:lsdException w:name="Medium Grid 3 Accent 1" w:semiHidden="0" w:uiPriority="69" w:unhideWhenUsed="0"/>
-    <w:lsdException w:name="Dark List Accent 1" w:semiHidden="0" w:uiPriority="70" w:unhideWhenUsed="0"/>
-    <w:lsdException w:name="Colorful Shading Accent 1" w:semiHidden="0" w:uiPriority="71" w:unhideWhenUsed="0"/>
-    <w:lsdException w:name="Colorful List Accent 1" w:semiHidden="0" w:uiPriority="72" w:unhideWhenUsed="0"/>
-    <w:lsdException w:name="Colorful Grid Accent 1" w:semiHidden="0" w:uiPriority="73" w:unhideWhenUsed="0"/>
-    <w:lsdException w:name="Light Shading Accent 2" w:semiHidden="0" w:uiPriority="60" w:unhideWhenUsed="0"/>
-    <w:lsdException w:name="Light List Accent 2" w:semiHidden="0" w:uiPriority="61" w:unhideWhenUsed="0"/>
-    <w:lsdException w:name="Light Grid Accent 2" w:semiHidden="0" w:uiPriority="62" w:unhideWhenUsed="0"/>
-    <w:lsdException w:name="Medium Shading 1 Accent 2" w:semiHidden="0" w:uiPriority="63" w:unhideWhenUsed="0"/>
-    <w:lsdException w:name="Medium Shading 2 Accent 2" w:semiHidden="0" w:uiPriority="64" w:unhideWhenUsed="0"/>
-    <w:lsdException w:name="Medium List 1 Accent 2" w:semiHidden="0" w:uiPriority="65" w:unhideWhenUsed="0"/>
-    <w:lsdException w:name="Medium List 2 Accent 2" w:semiHidden="0" w:uiPriority="66" w:unhideWhenUsed="0"/>
-    <w:lsdException w:name="Medium Grid 1 Accent 2" w:semiHidden="0" w:uiPriority="67" w:unhideWhenUsed="0"/>
-    <w:lsdException w:name="Medium Grid 2 Accent 2" w:semiHidden="0" w:uiPriority="68" w:unhideWhenUsed="0"/>
-    <w:lsdException w:name="Medium Grid 3 Accent 2" w:semiHidden="0" w:uiPriority="69" w:unhideWhenUsed="0"/>
-    <w:lsdException w:name="Dark List Accent 2" w:semiHidden="0" w:uiPriority="70" w:unhideWhenUsed="0"/>
-    <w:lsdException w:name="Colorful Shading Accent 2" w:semiHidden="0" w:uiPriority="71" w:unhideWhenUsed="0"/>
-    <w:lsdException w:name="Colorful List Accent 2" w:semiHidden="0" w:uiPriority="72" w:unhideWhenUsed="0"/>
-    <w:lsdException w:name="Colorful Grid Accent 2" w:semiHidden="0" w:uiPriority="73" w:unhideWhenUsed="0"/>
-    <w:lsdException w:name="Light Shading Accent 3" w:semiHidden="0" w:uiPriority="60" w:unhideWhenUsed="0"/>
-    <w:lsdException w:name="Light List Accent 3" w:semiHidden="0" w:uiPriority="61" w:unhideWhenUsed="0"/>
-    <w:lsdException w:name="Light Grid Accent 3" w:semiHidden="0" w:uiPriority="62" w:unhideWhenUsed="0"/>
-    <w:lsdException w:name="Medium Shading 1 Accent 3" w:semiHidden="0" w:uiPriority="63" w:unhideWhenUsed="0"/>
-    <w:lsdException w:name="Medium Shading 2 Accent 3" w:semiHidden="0" w:uiPriority="64" w:unhideWhenUsed="0"/>
-    <w:lsdException w:name="Medium List 1 Accent 3" w:semiHidden="0" w:uiPriority="65" w:unhideWhenUsed="0"/>
-    <w:lsdException w:name="Medium List 2 Accent 3" w:semiHidden="0" w:uiPriority="66" w:unhideWhenUsed="0"/>
-    <w:lsdException w:name="Medium Grid 1 Accent 3" w:semiHidden="0" w:uiPriority="67" w:unhideWhenUsed="0"/>
-    <w:lsdException w:name="Medium Grid 2 Accent 3" w:semiHidden="0" w:uiPriority="68" w:unhideWhenUsed="0"/>
-    <w:lsdException w:name="Medium Grid 3 Accent 3" w:semiHidden="0" w:uiPriority="69" w:unhideWhenUsed="0"/>
-    <w:lsdException w:name="Dark List Accent 3" w:semiHidden="0" w:uiPriority="70" w:unhideWhenUsed="0"/>
-    <w:lsdException w:name="Colorful Shading Accent 3" w:semiHidden="0" w:uiPriority="71" w:unhideWhenUsed="0"/>
-    <w:lsdException w:name="Colorful List Accent 3" w:semiHidden="0" w:uiPriority="72" w:unhideWhenUsed="0"/>
-    <w:lsdException w:name="Colorful Grid Accent 3" w:semiHidden="0" w:uiPriority="73" w:unhideWhenUsed="0"/>
-    <w:lsdException w:name="Light Shading Accent 4" w:semiHidden="0" w:uiPriority="60" w:unhideWhenUsed="0"/>
-    <w:lsdException w:name="Light List Accent 4" w:semiHidden="0" w:uiPriority="61" w:unhideWhenUsed="0"/>
-    <w:lsdException w:name="Light Grid Accent 4" w:semiHidden="0" w:uiPriority="62" w:unhideWhenUsed="0"/>
-    <w:lsdException w:name="Medium Shading 1 Accent 4" w:semiHidden="0" w:uiPriority="63" w:unhideWhenUsed="0"/>
-    <w:lsdException w:name="Medium Shading 2 Accent 4" w:semiHidden="0" w:uiPriority="64" w:unhideWhenUsed="0"/>
-    <w:lsdException w:name="Medium List 1 Accent 4" w:semiHidden="0" w:uiPriority="65" w:unhideWhenUsed="0"/>
-    <w:lsdException w:name="Medium List 2 Accent 4" w:semiHidden="0" w:uiPriority="66" w:unhideWhenUsed="0"/>
-    <w:lsdException w:name="Medium Grid 1 Accent 4" w:semiHidden="0" w:uiPriority="67" w:unhideWhenUsed="0"/>
-    <w:lsdException w:name="Medium Grid 2 Accent 4" w:semiHidden="0" w:uiPriority="68" w:unhideWhenUsed="0"/>
-    <w:lsdException w:name="Medium Grid 3 Accent 4" w:semiHidden="0" w:uiPriority="69" w:unhideWhenUsed="0"/>
-    <w:lsdException w:name="Dark List Accent 4" w:semiHidden="0" w:uiPriority="70" w:unhideWhenUsed="0"/>
-    <w:lsdException w:name="Colorful Shading Accent 4" w:semiHidden="0" w:uiPriority="71" w:unhideWhenUsed="0"/>
-    <w:lsdException w:name="Colorful List Accent 4" w:semiHidden="0" w:uiPriority="72" w:unhideWhenUsed="0"/>
-    <w:lsdException w:name="Colorful Grid Accent 4" w:semiHidden="0" w:uiPriority="73" w:unhideWhenUsed="0"/>
-    <w:lsdException w:name="Light Shading Accent 5" w:semiHidden="0" w:uiPriority="60" w:unhideWhenUsed="0"/>
-    <w:lsdException w:name="Light List Accent 5" w:semiHidden="0" w:uiPriority="61" w:unhideWhenUsed="0"/>
-    <w:lsdException w:name="Light Grid Accent 5" w:semiHidden="0" w:uiPriority="62" w:unhideWhenUsed="0"/>
-    <w:lsdException w:name="Medium Shading 1 Accent 5" w:semiHidden="0" w:uiPriority="63" w:unhideWhenUsed="0"/>
-    <w:lsdException w:name="Medium Shading 2 Accent 5" w:semiHidden="0" w:uiPriority="64" w:unhideWhenUsed="0"/>
-    <w:lsdException w:name="Medium List 1 Accent 5" w:semiHidden="0" w:uiPriority="65" w:unhideWhenUsed="0"/>
-    <w:lsdException w:name="Medium List 2 Accent 5" w:semiHidden="0" w:uiPriority="66" w:unhideWhenUsed="0"/>
-    <w:lsdException w:name="Medium Grid 1 Accent 5" w:semiHidden="0" w:uiPriority="67" w:unhideWhenUsed="0"/>
-    <w:lsdException w:name="Medium Grid 2 Accent 5" w:semiHidden="0" w:uiPriority="68" w:unhideWhenUsed="0"/>
-    <w:lsdException w:name="Medium Grid 3 Accent 5" w:semiHidden="0" w:uiPriority="69" w:unhideWhenUsed="0"/>
-    <w:lsdException w:name="Dark List Accent 5" w:semiHidden="0" w:uiPriority="70" w:unhideWhenUsed="0"/>
-    <w:lsdException w:name="Colorful Shading Accent 5" w:semiHidden="0" w:uiPriority="71" w:unhideWhenUsed="0"/>
-    <w:lsdException w:name="Colorful List Accent 5" w:semiHidden="0" w:uiPriority="72" w:unhideWhenUsed="0"/>
-    <w:lsdException w:name="Colorful Grid Accent 5" w:semiHidden="0" w:uiPriority="73" w:unhideWhenUsed="0"/>
-    <w:lsdException w:name="Light Shading Accent 6" w:semiHidden="0" w:uiPriority="60" w:unhideWhenUsed="0"/>
-    <w:lsdException w:name="Light List Accent 6" w:semiHidden="0" w:uiPriority="61" w:unhideWhenUsed="0"/>
-    <w:lsdException w:name="Light Grid Accent 6" w:semiHidden="0" w:uiPriority="62" w:unhideWhenUsed="0"/>
-    <w:lsdException w:name="Medium Shading 1 Accent 6" w:semiHidden="0" w:uiPriority="63" w:unhideWhenUsed="0"/>
-    <w:lsdException w:name="Medium Shading 2 Accent 6" w:semiHidden="0" w:uiPriority="64" w:unhideWhenUsed="0"/>
-    <w:lsdException w:name="Medium List 1 Accent 6" w:semiHidden="0" w:uiPriority="65" w:unhideWhenUsed="0"/>
-    <w:lsdException w:name="Medium List 2 Accent 6" w:semiHidden="0" w:uiPriority="66" w:unhideWhenUsed="0"/>
-    <w:lsdException w:name="Medium Grid 1 Accent 6" w:semiHidden="0" w:uiPriority="67" w:unhideWhenUsed="0"/>
-    <w:lsdException w:name="Medium Grid 2 Accent 6" w:semiHidden="0" w:uiPriority="68" w:unhideWhenUsed="0"/>
-    <w:lsdException w:name="Medium Grid 3 Accent 6" w:semiHidden="0" w:uiPriority="69" w:unhideWhenUsed="0"/>
-    <w:lsdException w:name="Dark List Accent 6" w:semiHidden="0" w:uiPriority="70" w:unhideWhenUsed="0"/>
-    <w:lsdException w:name="Colorful Shading Accent 6" w:semiHidden="0" w:uiPriority="71" w:unhideWhenUsed="0"/>
-    <w:lsdException w:name="Colorful List Accent 6" w:semiHidden="0" w:uiPriority="72" w:unhideWhenUsed="0"/>
-    <w:lsdException w:name="Colorful Grid Accent 6" w:semiHidden="0" w:uiPriority="73" w:unhideWhenUsed="0"/>
-    <w:lsdException w:name="Subtle Emphasis" w:semiHidden="0" w:uiPriority="19" w:unhideWhenUsed="0" w:qFormat="1"/>
-    <w:lsdException w:name="Intense Emphasis" w:semiHidden="0" w:uiPriority="21" w:unhideWhenUsed="0" w:qFormat="1"/>
-    <w:lsdException w:name="Subtle Reference" w:semiHidden="0" w:uiPriority="31" w:unhideWhenUsed="0" w:qFormat="1"/>
-    <w:lsdException w:name="Intense Reference" w:semiHidden="0" w:uiPriority="32" w:unhideWhenUsed="0" w:qFormat="1"/>
-    <w:lsdException w:name="Book Title" w:semiHidden="0" w:uiPriority="33" w:unhideWhenUsed="0" w:qFormat="1"/>
-    <w:lsdException w:name="Bibliography" w:uiPriority="37"/>
-    <w:lsdException w:name="TOC Heading" w:uiPriority="39" w:qFormat="1"/>
-  </w:latentStyles>
-  <w:style w:type="paragraph" w:default="1" w:styleId="Normal">
-    <w:name w:val="Normal"/>
-    <w:qFormat/>
-    <w:rsid w:val="00551504"/>
-  </w:style>
-  <w:style w:type="character" w:default="1" w:styleId="Policepardfaut">
-    <w:name w:val="Default Paragraph Font"/>
-    <w:uiPriority w:val="1"/>
-    <w:semiHidden/>
-    <w:unhideWhenUsed/>
-  </w:style>
-  <w:style w:type="table" w:default="1" w:styleId="TableauNormal">
-    <w:name w:val="Normal Table"/>
-    <w:uiPriority w:val="99"/>
-    <w:semiHidden/>
-    <w:unhideWhenUsed/>
-    <w:qFormat/>
-    <w:tblPr>
-      <w:tblInd w:w="0" w:type="dxa"/>
-      <w:tblCellMar>
-        <w:top w:w="0" w:type="dxa"/>
-        <w:left w:w="108" w:type="dxa"/>
-        <w:bottom w:w="0" w:type="dxa"/>
-        <w:right w:w="108" w:type="dxa"/>
-      </w:tblCellMar>
-    </w:tblPr>
-  </w:style>
-  <w:style w:type="numbering" w:default="1" w:styleId="Aucuneliste">
-    <w:name w:val="No List"/>
-    <w:uiPriority w:val="99"/>
-    <w:semiHidden/>
-    <w:unhideWhenUsed/>
-  </w:style>
-  <w:style w:type="paragraph" w:customStyle="1" w:styleId="FE09C6B47CE247ADBD4638B2ACC95710">
-    <w:name w:val="FE09C6B47CE247ADBD4638B2ACC95710"/>
-    <w:rsid w:val="007D457D"/>
-  </w:style>
-  <w:style w:type="paragraph" w:customStyle="1" w:styleId="6F272D096A124FB4896CD80499F478C0">
-    <w:name w:val="6F272D096A124FB4896CD80499F478C0"/>
-    <w:rsid w:val="007D457D"/>
-  </w:style>
-  <w:style w:type="paragraph" w:customStyle="1" w:styleId="B4133324502B4B908C0637E92B008F8A">
-    <w:name w:val="B4133324502B4B908C0637E92B008F8A"/>
-    <w:rsid w:val="007D457D"/>
-  </w:style>
-  <w:style w:type="paragraph" w:customStyle="1" w:styleId="6F4085A263254E32B3425D1E1C06755B">
-    <w:name w:val="6F4085A263254E32B3425D1E1C06755B"/>
-    <w:rsid w:val="007D457D"/>
-  </w:style>
-  <w:style w:type="paragraph" w:customStyle="1" w:styleId="7F78F462EB4042E7B4493D17BC884881">
-    <w:name w:val="7F78F462EB4042E7B4493D17BC884881"/>
-    <w:rsid w:val="007D457D"/>
-  </w:style>
-  <w:style w:type="paragraph" w:customStyle="1" w:styleId="2B32D65AA0704FFEA45A4170B65AC6F1">
-    <w:name w:val="2B32D65AA0704FFEA45A4170B65AC6F1"/>
-    <w:rsid w:val="007D457D"/>
-  </w:style>
-  <w:style w:type="paragraph" w:customStyle="1" w:styleId="B04E0F52A837408380A944FE6867AE49">
-    <w:name w:val="B04E0F52A837408380A944FE6867AE49"/>
-    <w:rsid w:val="007D457D"/>
-  </w:style>
-  <w:style w:type="paragraph" w:customStyle="1" w:styleId="E2A70F1034214290912C7075872274EB">
-    <w:name w:val="E2A70F1034214290912C7075872274EB"/>
-    <w:rsid w:val="007D457D"/>
-  </w:style>
-  <w:style w:type="paragraph" w:customStyle="1" w:styleId="7E7AA605E5DD438E8C82FE37230B7067">
-    <w:name w:val="7E7AA605E5DD438E8C82FE37230B7067"/>
-    <w:rsid w:val="007D457D"/>
-  </w:style>
-  <w:style w:type="paragraph" w:customStyle="1" w:styleId="8F366E50A3AC418B99C96CFD649DB874">
-    <w:name w:val="8F366E50A3AC418B99C96CFD649DB874"/>
-    <w:rsid w:val="007D457D"/>
-  </w:style>
-  <w:style w:type="paragraph" w:customStyle="1" w:styleId="4CFBA29EF3044ED1960E11DE16D089FF">
-    <w:name w:val="4CFBA29EF3044ED1960E11DE16D089FF"/>
-    <w:rsid w:val="007D457D"/>
-  </w:style>
-  <w:style w:type="paragraph" w:customStyle="1" w:styleId="3EA882E4C1C64EE0BA8785557473DB9D">
-    <w:name w:val="3EA882E4C1C64EE0BA8785557473DB9D"/>
-    <w:rsid w:val="007D457D"/>
-  </w:style>
-  <w:style w:type="paragraph" w:customStyle="1" w:styleId="E86746DA6D354805AA625E06C8E0B46B">
-    <w:name w:val="E86746DA6D354805AA625E06C8E0B46B"/>
-    <w:rsid w:val="007D457D"/>
-  </w:style>
-  <w:style w:type="paragraph" w:customStyle="1" w:styleId="2830BF7721304A71866C25726D0F125F">
-    <w:name w:val="2830BF7721304A71866C25726D0F125F"/>
-    <w:rsid w:val="007D457D"/>
-  </w:style>
-  <w:style w:type="paragraph" w:customStyle="1" w:styleId="659DFD1518D04FE99B3E27DE8565CA9D">
-    <w:name w:val="659DFD1518D04FE99B3E27DE8565CA9D"/>
-    <w:rsid w:val="007D457D"/>
-  </w:style>
-  <w:style w:type="paragraph" w:customStyle="1" w:styleId="995CFA5F4751473C9EE3B52CA6A3C3A0">
-    <w:name w:val="995CFA5F4751473C9EE3B52CA6A3C3A0"/>
-    <w:rsid w:val="007D457D"/>
-  </w:style>
-  <w:style w:type="paragraph" w:customStyle="1" w:styleId="DA6465FBC21549D3871E8E04FBDA5100">
-    <w:name w:val="DA6465FBC21549D3871E8E04FBDA5100"/>
-    <w:rsid w:val="007D457D"/>
-  </w:style>
-  <w:style w:type="paragraph" w:customStyle="1" w:styleId="C567002A2CA045AD97CCA0F7A50B74BE">
-    <w:name w:val="C567002A2CA045AD97CCA0F7A50B74BE"/>
-    <w:rsid w:val="007D457D"/>
-  </w:style>
-  <w:style w:type="paragraph" w:customStyle="1" w:styleId="0A13004D79F34A22A1CE33279116FB93">
-    <w:name w:val="0A13004D79F34A22A1CE33279116FB93"/>
-    <w:rsid w:val="007D457D"/>
-  </w:style>
-  <w:style w:type="paragraph" w:customStyle="1" w:styleId="03C5538557EA4A76AA3FA22457F65224">
-    <w:name w:val="03C5538557EA4A76AA3FA22457F65224"/>
-    <w:rsid w:val="007D457D"/>
-  </w:style>
-</w:styles>
-</file>
-
-<file path=word/glossary/webSettings.xml><?xml version="1.0" encoding="utf-8"?>
-<w:webSettings xmlns:r="http://schemas.openxmlformats.org/officeDocument/2006/relationships" xmlns:w="http://schemas.openxmlformats.org/wordprocessingml/2006/main">
-  <w:optimizeForBrowser/>
-</w:webSettings>
-</file>
-
 <file path=word/theme/theme1.xml><?xml version="1.0" encoding="utf-8"?>
 <a:theme xmlns:a="http://schemas.openxmlformats.org/drawingml/2006/main" name="Thème Office">
   <a:themeElements>

--- a/EIP/Cahier des charges.docx
+++ b/EIP/Cahier des charges.docx
@@ -934,7 +934,28 @@
           <w:sz w:val="26"/>
           <w:szCs w:val="26"/>
         </w:rPr>
-        <w:t xml:space="preserve"> l’utilisateur des composants telle que les interfaces graphiques, la gestion des connexions réseaux, des fils d’exécutions</w:t>
+        <w:t xml:space="preserve"> l’</w:t>
+      </w:r>
+      <w:r>
+        <w:rPr>
+          <w:sz w:val="26"/>
+          <w:szCs w:val="26"/>
+        </w:rPr>
+        <w:t>utilisateur des composants tels</w:t>
+      </w:r>
+      <w:r>
+        <w:rPr>
+          <w:sz w:val="26"/>
+          <w:szCs w:val="26"/>
+        </w:rPr>
+        <w:t xml:space="preserve"> que les interfaces graphiques, la gestion des connexion</w:t>
+      </w:r>
+      <w:r>
+        <w:rPr>
+          <w:sz w:val="26"/>
+          <w:szCs w:val="26"/>
+        </w:rPr>
+        <w:t>s réseaux, des fils d’exécution</w:t>
       </w:r>
       <w:r>
         <w:rPr>
@@ -962,7 +983,21 @@
           <w:sz w:val="26"/>
           <w:szCs w:val="26"/>
         </w:rPr>
-        <w:t xml:space="preserve">Cette libraire sera </w:t>
+        <w:t>Cette librair</w:t>
+      </w:r>
+      <w:r>
+        <w:rPr>
+          <w:sz w:val="26"/>
+          <w:szCs w:val="26"/>
+        </w:rPr>
+        <w:t>i</w:t>
+      </w:r>
+      <w:r>
+        <w:rPr>
+          <w:sz w:val="26"/>
+          <w:szCs w:val="26"/>
+        </w:rPr>
+        <w:t xml:space="preserve">e sera </w:t>
       </w:r>
       <w:r>
         <w:rPr>
@@ -1138,7 +1173,7 @@
           <w:sz w:val="26"/>
           <w:szCs w:val="26"/>
         </w:rPr>
-        <w:t>Les environnements supportées seront Windows, Mac OS</w:t>
+        <w:t>Les environnements supportés seront Windows, Mac OS</w:t>
       </w:r>
       <w:r>
         <w:rPr>
@@ -1328,7 +1363,21 @@
           <w:sz w:val="26"/>
           <w:szCs w:val="26"/>
         </w:rPr>
-        <w:t>Notre librairie utilisera les API native de chaque système. Par exemple en c++, elle sera codée en  win32 sous</w:t>
+        <w:t>Notre librairie utilisera les API native</w:t>
+      </w:r>
+      <w:r>
+        <w:rPr>
+          <w:sz w:val="26"/>
+          <w:szCs w:val="26"/>
+        </w:rPr>
+        <w:t>s</w:t>
+      </w:r>
+      <w:r>
+        <w:rPr>
+          <w:sz w:val="26"/>
+          <w:szCs w:val="26"/>
+        </w:rPr>
+        <w:t xml:space="preserve"> de chaque système. Par exemple en c++, elle sera codée en  win32 sous</w:t>
       </w:r>
       <w:r>
         <w:rPr>
@@ -1432,7 +1481,63 @@
           <w:sz w:val="26"/>
           <w:szCs w:val="26"/>
         </w:rPr>
-        <w:t xml:space="preserve"> Nous utiliserons le moins possible de librairie externe afin de conserver la rapidité du langage (en réduisant les appelle de fonctions). Les seules bibliothèques utilisées seront libre de droits. Nous utiliseront notamment </w:t>
+        <w:t xml:space="preserve"> Nous utiliserons le moins possible de librairie</w:t>
+      </w:r>
+      <w:r>
+        <w:rPr>
+          <w:sz w:val="26"/>
+          <w:szCs w:val="26"/>
+        </w:rPr>
+        <w:t>s</w:t>
+      </w:r>
+      <w:r>
+        <w:rPr>
+          <w:sz w:val="26"/>
+          <w:szCs w:val="26"/>
+        </w:rPr>
+        <w:t xml:space="preserve"> externe</w:t>
+      </w:r>
+      <w:r>
+        <w:rPr>
+          <w:sz w:val="26"/>
+          <w:szCs w:val="26"/>
+        </w:rPr>
+        <w:t>s</w:t>
+      </w:r>
+      <w:r>
+        <w:rPr>
+          <w:sz w:val="26"/>
+          <w:szCs w:val="26"/>
+        </w:rPr>
+        <w:t xml:space="preserve"> afin de conserver la rapidité du l</w:t>
+      </w:r>
+      <w:r>
+        <w:rPr>
+          <w:sz w:val="26"/>
+          <w:szCs w:val="26"/>
+        </w:rPr>
+        <w:t>angage (en réduisant les appels</w:t>
+      </w:r>
+      <w:r>
+        <w:rPr>
+          <w:sz w:val="26"/>
+          <w:szCs w:val="26"/>
+        </w:rPr>
+        <w:t xml:space="preserve"> de fonctions). Les seules bibliothèques utilisées seront libre</w:t>
+      </w:r>
+      <w:r>
+        <w:rPr>
+          <w:sz w:val="26"/>
+          <w:szCs w:val="26"/>
+        </w:rPr>
+        <w:t>s</w:t>
+      </w:r>
+      <w:r>
+        <w:rPr>
+          <w:sz w:val="26"/>
+          <w:szCs w:val="26"/>
+        </w:rPr>
+        <w:t xml:space="preserve"> de droits. Nous utiliseront notamment </w:t>
       </w:r>
       <w:proofErr w:type="spellStart"/>
       <w:r>
@@ -1522,7 +1627,14 @@
           <w:sz w:val="26"/>
           <w:szCs w:val="26"/>
         </w:rPr>
-        <w:t xml:space="preserve">Cote système, voici une </w:t>
+        <w:t xml:space="preserve">Côté </w:t>
+      </w:r>
+      <w:r>
+        <w:rPr>
+          <w:sz w:val="26"/>
+          <w:szCs w:val="26"/>
+        </w:rPr>
+        <w:t xml:space="preserve">système, voici une </w:t>
       </w:r>
       <w:r>
         <w:rPr>
@@ -1587,7 +1699,21 @@
           <w:sz w:val="26"/>
           <w:szCs w:val="26"/>
         </w:rPr>
-        <w:t xml:space="preserve">, processus, chaines de </w:t>
+        <w:t xml:space="preserve">, processus, </w:t>
+      </w:r>
+      <w:r>
+        <w:rPr>
+          <w:sz w:val="26"/>
+          <w:szCs w:val="26"/>
+        </w:rPr>
+        <w:t>chaînes</w:t>
+      </w:r>
+      <w:r>
+        <w:rPr>
+          <w:sz w:val="26"/>
+          <w:szCs w:val="26"/>
+        </w:rPr>
+        <w:t xml:space="preserve"> de </w:t>
       </w:r>
       <w:r>
         <w:rPr>
@@ -1608,7 +1734,21 @@
           <w:sz w:val="26"/>
           <w:szCs w:val="26"/>
         </w:rPr>
-        <w:t>libraires</w:t>
+        <w:t>librair</w:t>
+      </w:r>
+      <w:r>
+        <w:rPr>
+          <w:sz w:val="26"/>
+          <w:szCs w:val="26"/>
+        </w:rPr>
+        <w:t>i</w:t>
+      </w:r>
+      <w:r>
+        <w:rPr>
+          <w:sz w:val="26"/>
+          <w:szCs w:val="26"/>
+        </w:rPr>
+        <w:t>es</w:t>
       </w:r>
       <w:r>
         <w:rPr>
@@ -1676,7 +1816,14 @@
           <w:sz w:val="26"/>
           <w:szCs w:val="26"/>
         </w:rPr>
-        <w:t xml:space="preserve"> graphique, nous trouveront tout</w:t>
+        <w:t xml:space="preserve"> graphique, nous trouverons</w:t>
+      </w:r>
+      <w:r>
+        <w:rPr>
+          <w:sz w:val="26"/>
+          <w:szCs w:val="26"/>
+        </w:rPr>
+        <w:t xml:space="preserve"> tout</w:t>
       </w:r>
       <w:r>
         <w:rPr>
@@ -1757,7 +1904,35 @@
           <w:sz w:val="26"/>
           <w:szCs w:val="26"/>
         </w:rPr>
-        <w:t>Notre réel objectif est d’uniformiser le développement entre les différentes plateformes et les différents</w:t>
+        <w:t xml:space="preserve">Notre réel objectif est d’uniformiser le développement entre les différentes </w:t>
+      </w:r>
+      <w:r>
+        <w:rPr>
+          <w:sz w:val="26"/>
+          <w:szCs w:val="26"/>
+        </w:rPr>
+        <w:t>plate</w:t>
+      </w:r>
+      <w:r>
+        <w:rPr>
+          <w:sz w:val="26"/>
+          <w:szCs w:val="26"/>
+        </w:rPr>
+        <w:t>f</w:t>
+      </w:r>
+      <w:r>
+        <w:rPr>
+          <w:sz w:val="26"/>
+          <w:szCs w:val="26"/>
+        </w:rPr>
+        <w:t>ormes</w:t>
+      </w:r>
+      <w:r>
+        <w:rPr>
+          <w:sz w:val="26"/>
+          <w:szCs w:val="26"/>
+        </w:rPr>
+        <w:t xml:space="preserve"> et les différents</w:t>
       </w:r>
       <w:r>
         <w:rPr>
@@ -1832,7 +2007,14 @@
           <w:sz w:val="26"/>
           <w:szCs w:val="26"/>
         </w:rPr>
-        <w:t>a croissance du marché des communicatio</w:t>
+        <w:t>e</w:t>
+      </w:r>
+      <w:r>
+        <w:rPr>
+          <w:sz w:val="26"/>
+          <w:szCs w:val="26"/>
+        </w:rPr>
+        <w:t xml:space="preserve"> marché des communicatio</w:t>
       </w:r>
       <w:r>
         <w:rPr>
@@ -1911,7 +2093,21 @@
           <w:sz w:val="26"/>
           <w:szCs w:val="26"/>
         </w:rPr>
-        <w:t>Secteur incontournable et aujourd'hui indispensable, la communication à travers l'outil informatique  est une réelle valeur ajoutée aux applications qui la propose.</w:t>
+        <w:t>Secteur incontournable et aujourd'hui indispensable, la communication à travers l'outil informatique  est une réelle valeur ajoutée aux applications qui la propose</w:t>
+      </w:r>
+      <w:r>
+        <w:rPr>
+          <w:sz w:val="26"/>
+          <w:szCs w:val="26"/>
+        </w:rPr>
+        <w:t>nt</w:t>
+      </w:r>
+      <w:r>
+        <w:rPr>
+          <w:sz w:val="26"/>
+          <w:szCs w:val="26"/>
+        </w:rPr>
+        <w:t>.</w:t>
       </w:r>
       <w:r>
         <w:rPr>
@@ -1956,13 +2152,22 @@
         </w:rPr>
         <w:t xml:space="preserve">Cette offre s’adressera en premier lieu aux sociétés de </w:t>
       </w:r>
-      <w:r>
-        <w:rPr>
-          <w:sz w:val="26"/>
-          <w:szCs w:val="26"/>
-        </w:rPr>
-        <w:t>développements logiciels</w:t>
-      </w:r>
+      <w:proofErr w:type="gramStart"/>
+      <w:r>
+        <w:rPr>
+          <w:sz w:val="26"/>
+          <w:szCs w:val="26"/>
+        </w:rPr>
+        <w:t>développement</w:t>
+      </w:r>
+      <w:r>
+        <w:rPr>
+          <w:sz w:val="26"/>
+          <w:szCs w:val="26"/>
+        </w:rPr>
+        <w:t xml:space="preserve"> logiciels</w:t>
+      </w:r>
+      <w:proofErr w:type="gramEnd"/>
       <w:r>
         <w:rPr>
           <w:sz w:val="26"/>
@@ -2204,7 +2409,7 @@
           <w:sz w:val="26"/>
           <w:szCs w:val="26"/>
         </w:rPr>
-        <w:t>à</w:t>
+        <w:t>a</w:t>
       </w:r>
       <w:r>
         <w:rPr>
@@ -2290,7 +2495,14 @@
           <w:sz w:val="26"/>
           <w:szCs w:val="26"/>
         </w:rPr>
-        <w:t>grâce a son</w:t>
+        <w:t>grâce à</w:t>
+      </w:r>
+      <w:r>
+        <w:rPr>
+          <w:sz w:val="26"/>
+          <w:szCs w:val="26"/>
+        </w:rPr>
+        <w:t xml:space="preserve"> son</w:t>
       </w:r>
       <w:r>
         <w:rPr>
@@ -2426,21 +2638,21 @@
           <w:sz w:val="26"/>
           <w:szCs w:val="26"/>
         </w:rPr>
-        <w:t>, opération basique sur les lecteurs), pas de gestion du bureau, des icon</w:t>
-      </w:r>
-      <w:r>
-        <w:rPr>
-          <w:sz w:val="26"/>
-          <w:szCs w:val="26"/>
-        </w:rPr>
-        <w:t>e</w:t>
-      </w:r>
-      <w:r>
-        <w:rPr>
-          <w:sz w:val="26"/>
-          <w:szCs w:val="26"/>
-        </w:rPr>
-        <w:t xml:space="preserve">s, </w:t>
+        <w:t xml:space="preserve">, opération basique sur les lecteurs), pas de gestion du bureau, des </w:t>
+      </w:r>
+      <w:r>
+        <w:rPr>
+          <w:sz w:val="26"/>
+          <w:szCs w:val="26"/>
+        </w:rPr>
+        <w:t>icônes</w:t>
+      </w:r>
+      <w:r>
+        <w:rPr>
+          <w:sz w:val="26"/>
+          <w:szCs w:val="26"/>
+        </w:rPr>
+        <w:t xml:space="preserve">, </w:t>
       </w:r>
       <w:proofErr w:type="spellStart"/>
       <w:r>
